--- a/word/NORA-Werkgroep-APs-Implicaties-MM.docx
+++ b/word/NORA-Werkgroep-APs-Implicaties-MM.docx
@@ -52,7 +52,7 @@
                 <w:bCs/>
                 <w:noProof/>
               </w:rPr>
-              <w:t>«IM»</w:t>
+              <w:t>IM001 Beschrijf informatieobjecten in een model</w:t>
             </w:r>
             <w:r>
               <w:rPr>
@@ -81,23 +81,23 @@
         <w:tblLook w:val="0420" w:firstRow="1" w:lastRow="0" w:firstColumn="0" w:lastColumn="0" w:noHBand="0" w:noVBand="1"/>
       </w:tblPr>
       <w:tblGrid>
-        <w:gridCol w:w="539"/>
-        <w:gridCol w:w="595"/>
-        <w:gridCol w:w="586"/>
-        <w:gridCol w:w="434"/>
-        <w:gridCol w:w="543"/>
-        <w:gridCol w:w="603"/>
-        <w:gridCol w:w="536"/>
-        <w:gridCol w:w="547"/>
-        <w:gridCol w:w="560"/>
-        <w:gridCol w:w="560"/>
-        <w:gridCol w:w="467"/>
-        <w:gridCol w:w="486"/>
-        <w:gridCol w:w="534"/>
-        <w:gridCol w:w="419"/>
-        <w:gridCol w:w="518"/>
-        <w:gridCol w:w="567"/>
-        <w:gridCol w:w="522"/>
+        <w:gridCol w:w="531"/>
+        <w:gridCol w:w="530"/>
+        <w:gridCol w:w="531"/>
+        <w:gridCol w:w="531"/>
+        <w:gridCol w:w="531"/>
+        <w:gridCol w:w="531"/>
+        <w:gridCol w:w="531"/>
+        <w:gridCol w:w="530"/>
+        <w:gridCol w:w="530"/>
+        <w:gridCol w:w="530"/>
+        <w:gridCol w:w="530"/>
+        <w:gridCol w:w="530"/>
+        <w:gridCol w:w="530"/>
+        <w:gridCol w:w="530"/>
+        <w:gridCol w:w="530"/>
+        <w:gridCol w:w="530"/>
+        <w:gridCol w:w="530"/>
       </w:tblGrid>
       <w:tr>
         <w:trPr>
@@ -545,6 +545,294 @@
                 <w:b/>
                 <w:bCs/>
               </w:rPr>
+              <w:fldChar w:fldCharType="end"/>
+            </w:r>
+          </w:p>
+        </w:tc>
+        <w:tc>
+          <w:tcPr>
+            <w:tcW w:w="530" w:type="dxa"/>
+            <w:vAlign w:val="center"/>
+          </w:tcPr>
+          <w:p>
+            <w:pPr>
+              <w:jc w:val="center"/>
+              <w:rPr>
+                <w:b/>
+                <w:bCs/>
+              </w:rPr>
+            </w:pPr>
+            <w:r>
+              <w:rPr>
+                <w:b/>
+                <w:bCs/>
+              </w:rPr>
+              <w:fldChar w:fldCharType="begin"/>
+            </w:r>
+            <w:r>
+              <w:rPr>
+                <w:b/>
+                <w:bCs/>
+              </w:rPr>
+              <w:instrText xml:space="preserve"> MERGEFIELD NAP02_Geef_inzicht_in_de_afhandeling_van </w:instrText>
+            </w:r>
+            <w:r>
+              <w:rPr>
+                <w:b/>
+                <w:bCs/>
+              </w:rPr>
+              <w:fldChar w:fldCharType="end"/>
+            </w:r>
+          </w:p>
+        </w:tc>
+        <w:tc>
+          <w:tcPr>
+            <w:tcW w:w="531" w:type="dxa"/>
+            <w:vAlign w:val="center"/>
+          </w:tcPr>
+          <w:p>
+            <w:pPr>
+              <w:jc w:val="center"/>
+              <w:rPr>
+                <w:b/>
+                <w:bCs/>
+              </w:rPr>
+            </w:pPr>
+            <w:r>
+              <w:rPr>
+                <w:b/>
+                <w:bCs/>
+              </w:rPr>
+              <w:fldChar w:fldCharType="begin"/>
+            </w:r>
+            <w:r>
+              <w:rPr>
+                <w:b/>
+                <w:bCs/>
+              </w:rPr>
+              <w:instrText xml:space="preserve"> MERGEFIELD NAP03_Lever_een_kanaalonafhankelijk_res </w:instrText>
+            </w:r>
+            <w:r>
+              <w:rPr>
+                <w:b/>
+                <w:bCs/>
+              </w:rPr>
+              <w:fldChar w:fldCharType="end"/>
+            </w:r>
+          </w:p>
+        </w:tc>
+        <w:tc>
+          <w:tcPr>
+            <w:tcW w:w="531" w:type="dxa"/>
+            <w:vAlign w:val="center"/>
+          </w:tcPr>
+          <w:p>
+            <w:pPr>
+              <w:jc w:val="center"/>
+              <w:rPr>
+                <w:b/>
+                <w:bCs/>
+              </w:rPr>
+            </w:pPr>
+            <w:r>
+              <w:rPr>
+                <w:b/>
+                <w:bCs/>
+              </w:rPr>
+              <w:fldChar w:fldCharType="begin"/>
+            </w:r>
+            <w:r>
+              <w:rPr>
+                <w:b/>
+                <w:bCs/>
+              </w:rPr>
+              <w:instrText xml:space="preserve"> MERGEFIELD NAP04_Bundel_diensten </w:instrText>
+            </w:r>
+            <w:r>
+              <w:rPr>
+                <w:b/>
+                <w:bCs/>
+              </w:rPr>
+              <w:fldChar w:fldCharType="end"/>
+            </w:r>
+          </w:p>
+        </w:tc>
+        <w:tc>
+          <w:tcPr>
+            <w:tcW w:w="531" w:type="dxa"/>
+            <w:vAlign w:val="center"/>
+          </w:tcPr>
+          <w:p>
+            <w:pPr>
+              <w:jc w:val="center"/>
+              <w:rPr>
+                <w:b/>
+                <w:bCs/>
+              </w:rPr>
+            </w:pPr>
+            <w:r>
+              <w:rPr>
+                <w:b/>
+                <w:bCs/>
+              </w:rPr>
+              <w:fldChar w:fldCharType="begin"/>
+            </w:r>
+            <w:r>
+              <w:rPr>
+                <w:b/>
+                <w:bCs/>
+              </w:rPr>
+              <w:instrText xml:space="preserve"> MERGEFIELD NAP05_Bied_de_dienst_proactief_aan </w:instrText>
+            </w:r>
+            <w:r>
+              <w:rPr>
+                <w:b/>
+                <w:bCs/>
+              </w:rPr>
+              <w:fldChar w:fldCharType="end"/>
+            </w:r>
+          </w:p>
+        </w:tc>
+        <w:tc>
+          <w:tcPr>
+            <w:tcW w:w="531" w:type="dxa"/>
+            <w:vAlign w:val="center"/>
+          </w:tcPr>
+          <w:p>
+            <w:pPr>
+              <w:jc w:val="center"/>
+              <w:rPr>
+                <w:b/>
+                <w:bCs/>
+              </w:rPr>
+            </w:pPr>
+            <w:r>
+              <w:rPr>
+                <w:b/>
+                <w:bCs/>
+              </w:rPr>
+              <w:fldChar w:fldCharType="begin"/>
+            </w:r>
+            <w:r>
+              <w:rPr>
+                <w:b/>
+                <w:bCs/>
+              </w:rPr>
+              <w:instrText xml:space="preserve"> MERGEFIELD NAP06_Hergebruik_voor_kopen_voor_maken </w:instrText>
+            </w:r>
+            <w:r>
+              <w:rPr>
+                <w:b/>
+                <w:bCs/>
+              </w:rPr>
+              <w:fldChar w:fldCharType="end"/>
+            </w:r>
+          </w:p>
+        </w:tc>
+        <w:tc>
+          <w:tcPr>
+            <w:tcW w:w="531" w:type="dxa"/>
+            <w:vAlign w:val="center"/>
+          </w:tcPr>
+          <w:p>
+            <w:pPr>
+              <w:jc w:val="center"/>
+              <w:rPr>
+                <w:b/>
+                <w:bCs/>
+              </w:rPr>
+            </w:pPr>
+            <w:r>
+              <w:rPr>
+                <w:b/>
+                <w:bCs/>
+              </w:rPr>
+              <w:fldChar w:fldCharType="begin"/>
+            </w:r>
+            <w:r>
+              <w:rPr>
+                <w:b/>
+                <w:bCs/>
+              </w:rPr>
+              <w:instrText xml:space="preserve"> MERGEFIELD NAP07_Bouw_diensten_modulair_op </w:instrText>
+            </w:r>
+            <w:r>
+              <w:rPr>
+                <w:b/>
+                <w:bCs/>
+              </w:rPr>
+              <w:fldChar w:fldCharType="end"/>
+            </w:r>
+          </w:p>
+        </w:tc>
+        <w:tc>
+          <w:tcPr>
+            <w:tcW w:w="530" w:type="dxa"/>
+            <w:vAlign w:val="center"/>
+          </w:tcPr>
+          <w:p>
+            <w:pPr>
+              <w:jc w:val="center"/>
+              <w:rPr>
+                <w:b/>
+                <w:bCs/>
+              </w:rPr>
+            </w:pPr>
+            <w:r>
+              <w:rPr>
+                <w:b/>
+                <w:bCs/>
+              </w:rPr>
+              <w:fldChar w:fldCharType="begin"/>
+            </w:r>
+            <w:r>
+              <w:rPr>
+                <w:b/>
+                <w:bCs/>
+              </w:rPr>
+              <w:instrText xml:space="preserve"> MERGEFIELD NAP08_Standaardiseer_waar_mogelijk </w:instrText>
+            </w:r>
+            <w:r>
+              <w:rPr>
+                <w:b/>
+                <w:bCs/>
+              </w:rPr>
+              <w:fldChar w:fldCharType="end"/>
+            </w:r>
+          </w:p>
+        </w:tc>
+        <w:tc>
+          <w:tcPr>
+            <w:tcW w:w="530" w:type="dxa"/>
+            <w:vAlign w:val="center"/>
+          </w:tcPr>
+          <w:p>
+            <w:pPr>
+              <w:jc w:val="center"/>
+              <w:rPr>
+                <w:b/>
+                <w:bCs/>
+              </w:rPr>
+            </w:pPr>
+            <w:r>
+              <w:rPr>
+                <w:b/>
+                <w:bCs/>
+              </w:rPr>
+              <w:fldChar w:fldCharType="begin"/>
+            </w:r>
+            <w:r>
+              <w:rPr>
+                <w:b/>
+                <w:bCs/>
+              </w:rPr>
+              <w:instrText xml:space="preserve"> MERGEFIELD NAP09_Beschrijf_de_dienst_nauwkeurig </w:instrText>
+            </w:r>
+            <w:r>
+              <w:rPr>
+                <w:b/>
+                <w:bCs/>
+              </w:rPr>
               <w:fldChar w:fldCharType="separate"/>
             </w:r>
             <w:r>
@@ -553,7 +841,7 @@
                 <w:bCs/>
                 <w:noProof/>
               </w:rPr>
-              <w:t>«NAP01_Verplaats_je_in_de_gebruiker»</w:t>
+              <w:t>1</w:t>
             </w:r>
             <w:r>
               <w:rPr>
@@ -589,7 +877,7 @@
                 <w:b/>
                 <w:bCs/>
               </w:rPr>
-              <w:instrText xml:space="preserve"> MERGEFIELD NAP02_Geef_inzicht_in_de_afhandeling_van </w:instrText>
+              <w:instrText xml:space="preserve"> MERGEFIELD NAP10_Neem_gegevens_als_fundament </w:instrText>
             </w:r>
             <w:r>
               <w:rPr>
@@ -604,7 +892,7 @@
                 <w:bCs/>
                 <w:noProof/>
               </w:rPr>
-              <w:t>«NAP02_Geef_inzicht_in_de_afhandeling_van»</w:t>
+              <w:t>1</w:t>
             </w:r>
             <w:r>
               <w:rPr>
@@ -617,7 +905,7 @@
         </w:tc>
         <w:tc>
           <w:tcPr>
-            <w:tcW w:w="531" w:type="dxa"/>
+            <w:tcW w:w="530" w:type="dxa"/>
             <w:vAlign w:val="center"/>
           </w:tcPr>
           <w:p>
@@ -640,22 +928,7 @@
                 <w:b/>
                 <w:bCs/>
               </w:rPr>
-              <w:instrText xml:space="preserve"> MERGEFIELD NAP03_Lever_een_kanaalonafhankelijk_res </w:instrText>
-            </w:r>
-            <w:r>
-              <w:rPr>
-                <w:b/>
-                <w:bCs/>
-              </w:rPr>
-              <w:fldChar w:fldCharType="separate"/>
-            </w:r>
-            <w:r>
-              <w:rPr>
-                <w:b/>
-                <w:bCs/>
-                <w:noProof/>
-              </w:rPr>
-              <w:t>«NAP03_Lever_een_kanaalonafhankelijk_res»</w:t>
+              <w:instrText xml:space="preserve"> MERGEFIELD NAP11_Pas_doelbinding_toe </w:instrText>
             </w:r>
             <w:r>
               <w:rPr>
@@ -668,7 +941,7 @@
         </w:tc>
         <w:tc>
           <w:tcPr>
-            <w:tcW w:w="531" w:type="dxa"/>
+            <w:tcW w:w="530" w:type="dxa"/>
             <w:vAlign w:val="center"/>
           </w:tcPr>
           <w:p>
@@ -691,22 +964,7 @@
                 <w:b/>
                 <w:bCs/>
               </w:rPr>
-              <w:instrText xml:space="preserve"> MERGEFIELD NAP04_Bundel_diensten </w:instrText>
-            </w:r>
-            <w:r>
-              <w:rPr>
-                <w:b/>
-                <w:bCs/>
-              </w:rPr>
-              <w:fldChar w:fldCharType="separate"/>
-            </w:r>
-            <w:r>
-              <w:rPr>
-                <w:b/>
-                <w:bCs/>
-                <w:noProof/>
-              </w:rPr>
-              <w:t>«NAP04_Bundel_diensten»</w:t>
+              <w:instrText xml:space="preserve"> MERGEFIELD NAP12_Informeer_bij_de_bron </w:instrText>
             </w:r>
             <w:r>
               <w:rPr>
@@ -719,7 +977,7 @@
         </w:tc>
         <w:tc>
           <w:tcPr>
-            <w:tcW w:w="531" w:type="dxa"/>
+            <w:tcW w:w="530" w:type="dxa"/>
             <w:vAlign w:val="center"/>
           </w:tcPr>
           <w:p>
@@ -742,22 +1000,7 @@
                 <w:b/>
                 <w:bCs/>
               </w:rPr>
-              <w:instrText xml:space="preserve"> MERGEFIELD NAP05_Bied_de_dienst_proactief_aan </w:instrText>
-            </w:r>
-            <w:r>
-              <w:rPr>
-                <w:b/>
-                <w:bCs/>
-              </w:rPr>
-              <w:fldChar w:fldCharType="separate"/>
-            </w:r>
-            <w:r>
-              <w:rPr>
-                <w:b/>
-                <w:bCs/>
-                <w:noProof/>
-              </w:rPr>
-              <w:t>«NAP05_Bied_de_dienst_proactief_aan»</w:t>
+              <w:instrText xml:space="preserve"> MERGEFIELD NAP13_Beheers_risicos_voortdurend </w:instrText>
             </w:r>
             <w:r>
               <w:rPr>
@@ -770,7 +1013,7 @@
         </w:tc>
         <w:tc>
           <w:tcPr>
-            <w:tcW w:w="531" w:type="dxa"/>
+            <w:tcW w:w="530" w:type="dxa"/>
             <w:vAlign w:val="center"/>
           </w:tcPr>
           <w:p>
@@ -793,22 +1036,7 @@
                 <w:b/>
                 <w:bCs/>
               </w:rPr>
-              <w:instrText xml:space="preserve"> MERGEFIELD NAP06_Hergebruik_voor_kopen_voor_maken </w:instrText>
-            </w:r>
-            <w:r>
-              <w:rPr>
-                <w:b/>
-                <w:bCs/>
-              </w:rPr>
-              <w:fldChar w:fldCharType="separate"/>
-            </w:r>
-            <w:r>
-              <w:rPr>
-                <w:b/>
-                <w:bCs/>
-                <w:noProof/>
-              </w:rPr>
-              <w:t>«NAP06_Hergebruik_voor_kopen_voor_maken»</w:t>
+              <w:instrText xml:space="preserve"> MERGEFIELD NAP14_Verifieer_altijd </w:instrText>
             </w:r>
             <w:r>
               <w:rPr>
@@ -821,7 +1049,7 @@
         </w:tc>
         <w:tc>
           <w:tcPr>
-            <w:tcW w:w="531" w:type="dxa"/>
+            <w:tcW w:w="530" w:type="dxa"/>
             <w:vAlign w:val="center"/>
           </w:tcPr>
           <w:p>
@@ -844,22 +1072,7 @@
                 <w:b/>
                 <w:bCs/>
               </w:rPr>
-              <w:instrText xml:space="preserve"> MERGEFIELD NAP07_Bouw_diensten_modulair_op </w:instrText>
-            </w:r>
-            <w:r>
-              <w:rPr>
-                <w:b/>
-                <w:bCs/>
-              </w:rPr>
-              <w:fldChar w:fldCharType="separate"/>
-            </w:r>
-            <w:r>
-              <w:rPr>
-                <w:b/>
-                <w:bCs/>
-                <w:noProof/>
-              </w:rPr>
-              <w:t>«NAP07_Bouw_diensten_modulair_op»</w:t>
+              <w:instrText xml:space="preserve"> MERGEFIELD NAP15_Maak_diensten_schaalbaar </w:instrText>
             </w:r>
             <w:r>
               <w:rPr>
@@ -895,22 +1108,7 @@
                 <w:b/>
                 <w:bCs/>
               </w:rPr>
-              <w:instrText xml:space="preserve"> MERGEFIELD NAP08_Standaardiseer_waar_mogelijk </w:instrText>
-            </w:r>
-            <w:r>
-              <w:rPr>
-                <w:b/>
-                <w:bCs/>
-              </w:rPr>
-              <w:fldChar w:fldCharType="separate"/>
-            </w:r>
-            <w:r>
-              <w:rPr>
-                <w:b/>
-                <w:bCs/>
-                <w:noProof/>
-              </w:rPr>
-              <w:t>«NAP08_Standaardiseer_waar_mogelijk»</w:t>
+              <w:instrText xml:space="preserve"> MERGEFIELD NAP16_Voorkom_onnodige_complexiteit </w:instrText>
             </w:r>
             <w:r>
               <w:rPr>
@@ -946,430 +1144,7 @@
                 <w:b/>
                 <w:bCs/>
               </w:rPr>
-              <w:instrText xml:space="preserve"> MERGEFIELD NAP09_Beschrijf_de_dienst_nauwkeurig </w:instrText>
-            </w:r>
-            <w:r>
-              <w:rPr>
-                <w:b/>
-                <w:bCs/>
-              </w:rPr>
-              <w:fldChar w:fldCharType="separate"/>
-            </w:r>
-            <w:r>
-              <w:rPr>
-                <w:b/>
-                <w:bCs/>
-                <w:noProof/>
-              </w:rPr>
-              <w:t>«NAP09_Beschrijf_de_dienst_nauwkeurig»</w:t>
-            </w:r>
-            <w:r>
-              <w:rPr>
-                <w:b/>
-                <w:bCs/>
-              </w:rPr>
-              <w:fldChar w:fldCharType="end"/>
-            </w:r>
-          </w:p>
-        </w:tc>
-        <w:tc>
-          <w:tcPr>
-            <w:tcW w:w="530" w:type="dxa"/>
-            <w:vAlign w:val="center"/>
-          </w:tcPr>
-          <w:p>
-            <w:pPr>
-              <w:jc w:val="center"/>
-              <w:rPr>
-                <w:b/>
-                <w:bCs/>
-              </w:rPr>
-            </w:pPr>
-            <w:r>
-              <w:rPr>
-                <w:b/>
-                <w:bCs/>
-              </w:rPr>
-              <w:fldChar w:fldCharType="begin"/>
-            </w:r>
-            <w:r>
-              <w:rPr>
-                <w:b/>
-                <w:bCs/>
-              </w:rPr>
-              <w:instrText xml:space="preserve"> MERGEFIELD NAP10_Neem_gegevens_als_fundament </w:instrText>
-            </w:r>
-            <w:r>
-              <w:rPr>
-                <w:b/>
-                <w:bCs/>
-              </w:rPr>
-              <w:fldChar w:fldCharType="separate"/>
-            </w:r>
-            <w:r>
-              <w:rPr>
-                <w:b/>
-                <w:bCs/>
-                <w:noProof/>
-              </w:rPr>
-              <w:t>«NAP10_Neem_gegevens_als_fundament»</w:t>
-            </w:r>
-            <w:r>
-              <w:rPr>
-                <w:b/>
-                <w:bCs/>
-              </w:rPr>
-              <w:fldChar w:fldCharType="end"/>
-            </w:r>
-          </w:p>
-        </w:tc>
-        <w:tc>
-          <w:tcPr>
-            <w:tcW w:w="530" w:type="dxa"/>
-            <w:vAlign w:val="center"/>
-          </w:tcPr>
-          <w:p>
-            <w:pPr>
-              <w:jc w:val="center"/>
-              <w:rPr>
-                <w:b/>
-                <w:bCs/>
-              </w:rPr>
-            </w:pPr>
-            <w:r>
-              <w:rPr>
-                <w:b/>
-                <w:bCs/>
-              </w:rPr>
-              <w:fldChar w:fldCharType="begin"/>
-            </w:r>
-            <w:r>
-              <w:rPr>
-                <w:b/>
-                <w:bCs/>
-              </w:rPr>
-              <w:instrText xml:space="preserve"> MERGEFIELD NAP11_Pas_doelbinding_toe </w:instrText>
-            </w:r>
-            <w:r>
-              <w:rPr>
-                <w:b/>
-                <w:bCs/>
-              </w:rPr>
-              <w:fldChar w:fldCharType="separate"/>
-            </w:r>
-            <w:r>
-              <w:rPr>
-                <w:b/>
-                <w:bCs/>
-                <w:noProof/>
-              </w:rPr>
-              <w:t>«NAP11_Pas_doelbinding_toe»</w:t>
-            </w:r>
-            <w:r>
-              <w:rPr>
-                <w:b/>
-                <w:bCs/>
-              </w:rPr>
-              <w:fldChar w:fldCharType="end"/>
-            </w:r>
-          </w:p>
-        </w:tc>
-        <w:tc>
-          <w:tcPr>
-            <w:tcW w:w="530" w:type="dxa"/>
-            <w:vAlign w:val="center"/>
-          </w:tcPr>
-          <w:p>
-            <w:pPr>
-              <w:jc w:val="center"/>
-              <w:rPr>
-                <w:b/>
-                <w:bCs/>
-              </w:rPr>
-            </w:pPr>
-            <w:r>
-              <w:rPr>
-                <w:b/>
-                <w:bCs/>
-              </w:rPr>
-              <w:fldChar w:fldCharType="begin"/>
-            </w:r>
-            <w:r>
-              <w:rPr>
-                <w:b/>
-                <w:bCs/>
-              </w:rPr>
-              <w:instrText xml:space="preserve"> MERGEFIELD NAP12_Informeer_bij_de_bron </w:instrText>
-            </w:r>
-            <w:r>
-              <w:rPr>
-                <w:b/>
-                <w:bCs/>
-              </w:rPr>
-              <w:fldChar w:fldCharType="separate"/>
-            </w:r>
-            <w:r>
-              <w:rPr>
-                <w:b/>
-                <w:bCs/>
-                <w:noProof/>
-              </w:rPr>
-              <w:t>«NAP12_Informeer_bij_de_bron»</w:t>
-            </w:r>
-            <w:r>
-              <w:rPr>
-                <w:b/>
-                <w:bCs/>
-              </w:rPr>
-              <w:fldChar w:fldCharType="end"/>
-            </w:r>
-          </w:p>
-        </w:tc>
-        <w:tc>
-          <w:tcPr>
-            <w:tcW w:w="530" w:type="dxa"/>
-            <w:vAlign w:val="center"/>
-          </w:tcPr>
-          <w:p>
-            <w:pPr>
-              <w:jc w:val="center"/>
-              <w:rPr>
-                <w:b/>
-                <w:bCs/>
-              </w:rPr>
-            </w:pPr>
-            <w:r>
-              <w:rPr>
-                <w:b/>
-                <w:bCs/>
-              </w:rPr>
-              <w:fldChar w:fldCharType="begin"/>
-            </w:r>
-            <w:r>
-              <w:rPr>
-                <w:b/>
-                <w:bCs/>
-              </w:rPr>
-              <w:instrText xml:space="preserve"> MERGEFIELD NAP13_Beheers_risicos_voortdurend </w:instrText>
-            </w:r>
-            <w:r>
-              <w:rPr>
-                <w:b/>
-                <w:bCs/>
-              </w:rPr>
-              <w:fldChar w:fldCharType="separate"/>
-            </w:r>
-            <w:r>
-              <w:rPr>
-                <w:b/>
-                <w:bCs/>
-                <w:noProof/>
-              </w:rPr>
-              <w:t>«NAP13_Beheers_risicos_voortdurend»</w:t>
-            </w:r>
-            <w:r>
-              <w:rPr>
-                <w:b/>
-                <w:bCs/>
-              </w:rPr>
-              <w:fldChar w:fldCharType="end"/>
-            </w:r>
-          </w:p>
-        </w:tc>
-        <w:tc>
-          <w:tcPr>
-            <w:tcW w:w="530" w:type="dxa"/>
-            <w:vAlign w:val="center"/>
-          </w:tcPr>
-          <w:p>
-            <w:pPr>
-              <w:jc w:val="center"/>
-              <w:rPr>
-                <w:b/>
-                <w:bCs/>
-              </w:rPr>
-            </w:pPr>
-            <w:r>
-              <w:rPr>
-                <w:b/>
-                <w:bCs/>
-              </w:rPr>
-              <w:fldChar w:fldCharType="begin"/>
-            </w:r>
-            <w:r>
-              <w:rPr>
-                <w:b/>
-                <w:bCs/>
-              </w:rPr>
-              <w:instrText xml:space="preserve"> MERGEFIELD NAP14_Verifieer_altijd </w:instrText>
-            </w:r>
-            <w:r>
-              <w:rPr>
-                <w:b/>
-                <w:bCs/>
-              </w:rPr>
-              <w:fldChar w:fldCharType="separate"/>
-            </w:r>
-            <w:r>
-              <w:rPr>
-                <w:b/>
-                <w:bCs/>
-                <w:noProof/>
-              </w:rPr>
-              <w:t>«NAP14_Verifieer_altijd»</w:t>
-            </w:r>
-            <w:r>
-              <w:rPr>
-                <w:b/>
-                <w:bCs/>
-              </w:rPr>
-              <w:fldChar w:fldCharType="end"/>
-            </w:r>
-          </w:p>
-        </w:tc>
-        <w:tc>
-          <w:tcPr>
-            <w:tcW w:w="530" w:type="dxa"/>
-            <w:vAlign w:val="center"/>
-          </w:tcPr>
-          <w:p>
-            <w:pPr>
-              <w:jc w:val="center"/>
-              <w:rPr>
-                <w:b/>
-                <w:bCs/>
-              </w:rPr>
-            </w:pPr>
-            <w:r>
-              <w:rPr>
-                <w:b/>
-                <w:bCs/>
-              </w:rPr>
-              <w:fldChar w:fldCharType="begin"/>
-            </w:r>
-            <w:r>
-              <w:rPr>
-                <w:b/>
-                <w:bCs/>
-              </w:rPr>
-              <w:instrText xml:space="preserve"> MERGEFIELD NAP15_Maak_diensten_schaalbaar </w:instrText>
-            </w:r>
-            <w:r>
-              <w:rPr>
-                <w:b/>
-                <w:bCs/>
-              </w:rPr>
-              <w:fldChar w:fldCharType="separate"/>
-            </w:r>
-            <w:r>
-              <w:rPr>
-                <w:b/>
-                <w:bCs/>
-                <w:noProof/>
-              </w:rPr>
-              <w:t>«NAP15_Maak_diensten_schaalbaar»</w:t>
-            </w:r>
-            <w:r>
-              <w:rPr>
-                <w:b/>
-                <w:bCs/>
-              </w:rPr>
-              <w:fldChar w:fldCharType="end"/>
-            </w:r>
-          </w:p>
-        </w:tc>
-        <w:tc>
-          <w:tcPr>
-            <w:tcW w:w="530" w:type="dxa"/>
-            <w:vAlign w:val="center"/>
-          </w:tcPr>
-          <w:p>
-            <w:pPr>
-              <w:jc w:val="center"/>
-              <w:rPr>
-                <w:b/>
-                <w:bCs/>
-              </w:rPr>
-            </w:pPr>
-            <w:r>
-              <w:rPr>
-                <w:b/>
-                <w:bCs/>
-              </w:rPr>
-              <w:fldChar w:fldCharType="begin"/>
-            </w:r>
-            <w:r>
-              <w:rPr>
-                <w:b/>
-                <w:bCs/>
-              </w:rPr>
-              <w:instrText xml:space="preserve"> MERGEFIELD NAP16_Voorkom_onnodige_complexiteit </w:instrText>
-            </w:r>
-            <w:r>
-              <w:rPr>
-                <w:b/>
-                <w:bCs/>
-              </w:rPr>
-              <w:fldChar w:fldCharType="separate"/>
-            </w:r>
-            <w:r>
-              <w:rPr>
-                <w:b/>
-                <w:bCs/>
-                <w:noProof/>
-              </w:rPr>
-              <w:t>«NAP16_Voorkom_onnodige_complexiteit»</w:t>
-            </w:r>
-            <w:r>
-              <w:rPr>
-                <w:b/>
-                <w:bCs/>
-              </w:rPr>
-              <w:fldChar w:fldCharType="end"/>
-            </w:r>
-          </w:p>
-        </w:tc>
-        <w:tc>
-          <w:tcPr>
-            <w:tcW w:w="530" w:type="dxa"/>
-            <w:vAlign w:val="center"/>
-          </w:tcPr>
-          <w:p>
-            <w:pPr>
-              <w:jc w:val="center"/>
-              <w:rPr>
-                <w:b/>
-                <w:bCs/>
-              </w:rPr>
-            </w:pPr>
-            <w:r>
-              <w:rPr>
-                <w:b/>
-                <w:bCs/>
-              </w:rPr>
-              <w:fldChar w:fldCharType="begin"/>
-            </w:r>
-            <w:r>
-              <w:rPr>
-                <w:b/>
-                <w:bCs/>
-              </w:rPr>
               <w:instrText xml:space="preserve"> MERGEFIELD NAP17_Stuur_cyclisch_op_kwaliteit </w:instrText>
-            </w:r>
-            <w:r>
-              <w:rPr>
-                <w:b/>
-                <w:bCs/>
-              </w:rPr>
-              <w:fldChar w:fldCharType="separate"/>
-            </w:r>
-            <w:r>
-              <w:rPr>
-                <w:b/>
-                <w:bCs/>
-                <w:noProof/>
-              </w:rPr>
-              <w:t>«NAP17_Stuur_cyclisch_op_kwaliteit»</w:t>
             </w:r>
             <w:r>
               <w:rPr>
@@ -1400,6 +1175,11 @@
             <w:gridSpan w:val="2"/>
           </w:tcPr>
           <w:p>
+            <w:pPr>
+              <w:rPr>
+                <w:noProof/>
+              </w:rPr>
+            </w:pPr>
             <w:r>
               <w:fldChar w:fldCharType="begin"/>
             </w:r>
@@ -1413,7 +1193,41 @@
               <w:rPr>
                 <w:noProof/>
               </w:rPr>
-              <w:t>«Beschrijving»</w:t>
+              <w:t>STELLING</w:t>
+            </w:r>
+          </w:p>
+          <w:p>
+            <w:pPr>
+              <w:rPr>
+                <w:noProof/>
+              </w:rPr>
+            </w:pPr>
+            <w:r>
+              <w:rPr>
+                <w:noProof/>
+              </w:rPr>
+              <w:t>Beschrijf de toegepaste informatieobjecten voor een dienst systematisch in een informatiemodel en voorzie deze van metadata.</w:t>
+            </w:r>
+          </w:p>
+          <w:p>
+            <w:pPr>
+              <w:rPr>
+                <w:noProof/>
+              </w:rPr>
+            </w:pPr>
+            <w:r>
+              <w:rPr>
+                <w:noProof/>
+              </w:rPr>
+              <w:t>RATIONALE</w:t>
+            </w:r>
+          </w:p>
+          <w:p>
+            <w:r>
+              <w:rPr>
+                <w:noProof/>
+              </w:rPr>
+              <w:t>Samenwerking in het leveren van diensten tussen en binnen overheidsorganisaties is alleen goed mogelijk wanneer de betrokkenen de relevante informatieobjecten kunnen vinden, toepassen, hergebruiken en duurzaam archiveren.</w:t>
             </w:r>
             <w:r>
               <w:fldChar w:fldCharType="end"/>
@@ -1478,21 +1292,6 @@
                 <w:sz w:val="18"/>
                 <w:szCs w:val="18"/>
               </w:rPr>
-              <w:fldChar w:fldCharType="separate"/>
-            </w:r>
-            <w:r>
-              <w:rPr>
-                <w:noProof/>
-                <w:sz w:val="18"/>
-                <w:szCs w:val="18"/>
-              </w:rPr>
-              <w:t>«Laag_1__Grondslagen_en_visie»</w:t>
-            </w:r>
-            <w:r>
-              <w:rPr>
-                <w:sz w:val="18"/>
-                <w:szCs w:val="18"/>
-              </w:rPr>
               <w:fldChar w:fldCharType="end"/>
             </w:r>
           </w:p>
@@ -1552,21 +1351,6 @@
                 <w:sz w:val="18"/>
                 <w:szCs w:val="18"/>
               </w:rPr>
-              <w:fldChar w:fldCharType="separate"/>
-            </w:r>
-            <w:r>
-              <w:rPr>
-                <w:noProof/>
-                <w:sz w:val="18"/>
-                <w:szCs w:val="18"/>
-              </w:rPr>
-              <w:t>«Laag_2__Organisatorisch»</w:t>
-            </w:r>
-            <w:r>
-              <w:rPr>
-                <w:sz w:val="18"/>
-                <w:szCs w:val="18"/>
-              </w:rPr>
               <w:fldChar w:fldCharType="end"/>
             </w:r>
           </w:p>
@@ -1634,7 +1418,7 @@
                 <w:sz w:val="18"/>
                 <w:szCs w:val="18"/>
               </w:rPr>
-              <w:t>«Laag_3__Informatie»</w:t>
+              <w:t>1</w:t>
             </w:r>
             <w:r>
               <w:rPr>
@@ -1700,21 +1484,6 @@
                 <w:sz w:val="18"/>
                 <w:szCs w:val="18"/>
               </w:rPr>
-              <w:fldChar w:fldCharType="separate"/>
-            </w:r>
-            <w:r>
-              <w:rPr>
-                <w:noProof/>
-                <w:sz w:val="18"/>
-                <w:szCs w:val="18"/>
-              </w:rPr>
-              <w:t>«Laag_4__Applicatie»</w:t>
-            </w:r>
-            <w:r>
-              <w:rPr>
-                <w:sz w:val="18"/>
-                <w:szCs w:val="18"/>
-              </w:rPr>
               <w:fldChar w:fldCharType="end"/>
             </w:r>
           </w:p>
@@ -1768,21 +1537,6 @@
                 <w:szCs w:val="18"/>
               </w:rPr>
               <w:instrText xml:space="preserve"> MERGEFIELD Laag_5__Infrastructuur </w:instrText>
-            </w:r>
-            <w:r>
-              <w:rPr>
-                <w:sz w:val="18"/>
-                <w:szCs w:val="18"/>
-              </w:rPr>
-              <w:fldChar w:fldCharType="separate"/>
-            </w:r>
-            <w:r>
-              <w:rPr>
-                <w:noProof/>
-                <w:sz w:val="18"/>
-                <w:szCs w:val="18"/>
-              </w:rPr>
-              <w:t>«Laag_5__Infrastructuur»</w:t>
             </w:r>
             <w:r>
               <w:rPr>
@@ -1907,7 +1661,7 @@
         <w:rFonts w:asciiTheme="minorHAnsi" w:eastAsiaTheme="minorHAnsi" w:hAnsiTheme="minorHAnsi" w:cstheme="minorBidi"/>
         <w:sz w:val="22"/>
         <w:szCs w:val="22"/>
-        <w:lang w:val="en-NL" w:eastAsia="en-US" w:bidi="ar-SA"/>
+        <w:lang w:eastAsia="en-US" w:bidi="ar-SA"/>
       </w:rPr>
     </w:rPrDefault>
     <w:pPrDefault>

--- a/word/NORA-Werkgroep-APs-Implicaties-MM.docx
+++ b/word/NORA-Werkgroep-APs-Implicaties-MM.docx
@@ -23,6 +23,7 @@
               <w:rPr>
                 <w:b/>
                 <w:bCs/>
+                <w:lang w:val="nl-NL"/>
               </w:rPr>
             </w:pPr>
             <w:r>
@@ -36,6 +37,7 @@
               <w:rPr>
                 <w:b/>
                 <w:bCs/>
+                <w:lang w:val="nl-NL"/>
               </w:rPr>
               <w:instrText xml:space="preserve"> MERGEFIELD IM </w:instrText>
             </w:r>
@@ -51,8 +53,9 @@
                 <w:b/>
                 <w:bCs/>
                 <w:noProof/>
-              </w:rPr>
-              <w:t>IM001 Beschrijf informatieobjecten in een model</w:t>
+                <w:lang w:val="nl-NL"/>
+              </w:rPr>
+              <w:t>IM522 Gebruik standaard oplossingen</w:t>
             </w:r>
             <w:r>
               <w:rPr>
@@ -67,13 +70,20 @@
               <w:rPr>
                 <w:b/>
                 <w:bCs/>
+                <w:lang w:val="nl-NL"/>
               </w:rPr>
             </w:pPr>
           </w:p>
         </w:tc>
       </w:tr>
     </w:tbl>
-    <w:p/>
+    <w:p>
+      <w:pPr>
+        <w:rPr>
+          <w:lang w:val="nl-NL"/>
+        </w:rPr>
+      </w:pPr>
+    </w:p>
     <w:tbl>
       <w:tblPr>
         <w:tblStyle w:val="TableGridLight"/>
@@ -116,12 +126,14 @@
               <w:rPr>
                 <w:sz w:val="12"/>
                 <w:szCs w:val="12"/>
-              </w:rPr>
-            </w:pPr>
-            <w:r>
-              <w:rPr>
-                <w:sz w:val="12"/>
-                <w:szCs w:val="12"/>
+                <w:lang w:val="nl-NL"/>
+              </w:rPr>
+            </w:pPr>
+            <w:r>
+              <w:rPr>
+                <w:sz w:val="12"/>
+                <w:szCs w:val="12"/>
+                <w:lang w:val="nl-NL"/>
               </w:rPr>
               <w:t>NAP01 Verplaats je in de gebruiker</w:t>
             </w:r>
@@ -140,12 +152,14 @@
               <w:rPr>
                 <w:sz w:val="12"/>
                 <w:szCs w:val="12"/>
-              </w:rPr>
-            </w:pPr>
-            <w:r>
-              <w:rPr>
-                <w:sz w:val="12"/>
-                <w:szCs w:val="12"/>
+                <w:lang w:val="nl-NL"/>
+              </w:rPr>
+            </w:pPr>
+            <w:r>
+              <w:rPr>
+                <w:sz w:val="12"/>
+                <w:szCs w:val="12"/>
+                <w:lang w:val="nl-NL"/>
               </w:rPr>
               <w:t>NAP02 Geef inzicht in de afhandeling van de dienst</w:t>
             </w:r>
@@ -164,12 +178,14 @@
               <w:rPr>
                 <w:sz w:val="12"/>
                 <w:szCs w:val="12"/>
-              </w:rPr>
-            </w:pPr>
-            <w:r>
-              <w:rPr>
-                <w:sz w:val="12"/>
-                <w:szCs w:val="12"/>
+                <w:lang w:val="nl-NL"/>
+              </w:rPr>
+            </w:pPr>
+            <w:r>
+              <w:rPr>
+                <w:sz w:val="12"/>
+                <w:szCs w:val="12"/>
+                <w:lang w:val="nl-NL"/>
               </w:rPr>
               <w:t>NAP03 Lever een kanaal-onafhankelijk resultaat</w:t>
             </w:r>
@@ -212,14 +228,24 @@
               <w:rPr>
                 <w:sz w:val="12"/>
                 <w:szCs w:val="12"/>
-              </w:rPr>
-            </w:pPr>
-            <w:r>
-              <w:rPr>
-                <w:sz w:val="12"/>
-                <w:szCs w:val="12"/>
-              </w:rPr>
-              <w:t>NAP05 Bied de dienst proactief aan</w:t>
+                <w:lang w:val="nl-NL"/>
+              </w:rPr>
+            </w:pPr>
+            <w:r>
+              <w:rPr>
+                <w:sz w:val="12"/>
+                <w:szCs w:val="12"/>
+                <w:lang w:val="nl-NL"/>
+              </w:rPr>
+              <w:t xml:space="preserve">NAP05 Bied de dienst </w:t>
+            </w:r>
+            <w:r>
+              <w:rPr>
+                <w:sz w:val="12"/>
+                <w:szCs w:val="12"/>
+                <w:lang w:val="nl-NL"/>
+              </w:rPr>
+              <w:t>proactief aan</w:t>
             </w:r>
           </w:p>
         </w:tc>
@@ -236,12 +262,14 @@
               <w:rPr>
                 <w:sz w:val="12"/>
                 <w:szCs w:val="12"/>
-              </w:rPr>
-            </w:pPr>
-            <w:r>
-              <w:rPr>
-                <w:sz w:val="12"/>
-                <w:szCs w:val="12"/>
+                <w:lang w:val="nl-NL"/>
+              </w:rPr>
+            </w:pPr>
+            <w:r>
+              <w:rPr>
+                <w:sz w:val="12"/>
+                <w:szCs w:val="12"/>
+                <w:lang w:val="nl-NL"/>
               </w:rPr>
               <w:t>NAP06 Hergebruik voor kopen, voor maken</w:t>
             </w:r>
@@ -260,12 +288,14 @@
               <w:rPr>
                 <w:sz w:val="12"/>
                 <w:szCs w:val="12"/>
-              </w:rPr>
-            </w:pPr>
-            <w:r>
-              <w:rPr>
-                <w:sz w:val="12"/>
-                <w:szCs w:val="12"/>
+                <w:lang w:val="nl-NL"/>
+              </w:rPr>
+            </w:pPr>
+            <w:r>
+              <w:rPr>
+                <w:sz w:val="12"/>
+                <w:szCs w:val="12"/>
+                <w:lang w:val="nl-NL"/>
               </w:rPr>
               <w:t>NAP07 Bouw diensten modulair op</w:t>
             </w:r>
@@ -308,12 +338,14 @@
               <w:rPr>
                 <w:sz w:val="12"/>
                 <w:szCs w:val="12"/>
-              </w:rPr>
-            </w:pPr>
-            <w:r>
-              <w:rPr>
-                <w:sz w:val="12"/>
-                <w:szCs w:val="12"/>
+                <w:lang w:val="nl-NL"/>
+              </w:rPr>
+            </w:pPr>
+            <w:r>
+              <w:rPr>
+                <w:sz w:val="12"/>
+                <w:szCs w:val="12"/>
+                <w:lang w:val="nl-NL"/>
               </w:rPr>
               <w:t>NAP09 Beschrijf de dienst nauwkeurig</w:t>
             </w:r>
@@ -332,12 +364,14 @@
               <w:rPr>
                 <w:sz w:val="12"/>
                 <w:szCs w:val="12"/>
-              </w:rPr>
-            </w:pPr>
-            <w:r>
-              <w:rPr>
-                <w:sz w:val="12"/>
-                <w:szCs w:val="12"/>
+                <w:lang w:val="nl-NL"/>
+              </w:rPr>
+            </w:pPr>
+            <w:r>
+              <w:rPr>
+                <w:sz w:val="12"/>
+                <w:szCs w:val="12"/>
+                <w:lang w:val="nl-NL"/>
               </w:rPr>
               <w:t>NAP10 Neem gegevens als fundament</w:t>
             </w:r>
@@ -380,12 +414,14 @@
               <w:rPr>
                 <w:sz w:val="12"/>
                 <w:szCs w:val="12"/>
-              </w:rPr>
-            </w:pPr>
-            <w:r>
-              <w:rPr>
-                <w:sz w:val="12"/>
-                <w:szCs w:val="12"/>
+                <w:lang w:val="nl-NL"/>
+              </w:rPr>
+            </w:pPr>
+            <w:r>
+              <w:rPr>
+                <w:sz w:val="12"/>
+                <w:szCs w:val="12"/>
+                <w:lang w:val="nl-NL"/>
               </w:rPr>
               <w:t>NAP12 Informeer bij de bron</w:t>
             </w:r>
@@ -411,7 +447,14 @@
                 <w:sz w:val="12"/>
                 <w:szCs w:val="12"/>
               </w:rPr>
-              <w:t>NAP13 Beheers risico's voortdurend</w:t>
+              <w:t>NAP13 Behe</w:t>
+            </w:r>
+            <w:r>
+              <w:rPr>
+                <w:sz w:val="12"/>
+                <w:szCs w:val="12"/>
+              </w:rPr>
+              <w:t>ers risico's voortdurend</w:t>
             </w:r>
           </w:p>
         </w:tc>
@@ -500,12 +543,14 @@
               <w:rPr>
                 <w:sz w:val="12"/>
                 <w:szCs w:val="12"/>
-              </w:rPr>
-            </w:pPr>
-            <w:r>
-              <w:rPr>
-                <w:sz w:val="12"/>
-                <w:szCs w:val="12"/>
+                <w:lang w:val="nl-NL"/>
+              </w:rPr>
+            </w:pPr>
+            <w:r>
+              <w:rPr>
+                <w:sz w:val="12"/>
+                <w:szCs w:val="12"/>
+                <w:lang w:val="nl-NL"/>
               </w:rPr>
               <w:t>NAP17 Stuur cyclisch op kwaliteit</w:t>
             </w:r>
@@ -524,6 +569,7 @@
               <w:rPr>
                 <w:b/>
                 <w:bCs/>
+                <w:lang w:val="nl-NL"/>
               </w:rPr>
             </w:pPr>
             <w:r>
@@ -537,6 +583,7 @@
               <w:rPr>
                 <w:b/>
                 <w:bCs/>
+                <w:lang w:val="nl-NL"/>
               </w:rPr>
               <w:instrText xml:space="preserve"> MERGEFIELD NAP01_Verplaats_je_in_de_gebruiker </w:instrText>
             </w:r>
@@ -560,6 +607,7 @@
               <w:rPr>
                 <w:b/>
                 <w:bCs/>
+                <w:lang w:val="nl-NL"/>
               </w:rPr>
             </w:pPr>
             <w:r>
@@ -573,6 +621,7 @@
               <w:rPr>
                 <w:b/>
                 <w:bCs/>
+                <w:lang w:val="nl-NL"/>
               </w:rPr>
               <w:instrText xml:space="preserve"> MERGEFIELD NAP02_Geef_inzicht_in_de_afhandeling_van </w:instrText>
             </w:r>
@@ -596,6 +645,7 @@
               <w:rPr>
                 <w:b/>
                 <w:bCs/>
+                <w:lang w:val="nl-NL"/>
               </w:rPr>
             </w:pPr>
             <w:r>
@@ -609,6 +659,7 @@
               <w:rPr>
                 <w:b/>
                 <w:bCs/>
+                <w:lang w:val="nl-NL"/>
               </w:rPr>
               <w:instrText xml:space="preserve"> MERGEFIELD NAP03_Lever_een_kanaalonafhankelijk_res </w:instrText>
             </w:r>
@@ -632,6 +683,7 @@
               <w:rPr>
                 <w:b/>
                 <w:bCs/>
+                <w:lang w:val="nl-NL"/>
               </w:rPr>
             </w:pPr>
             <w:r>
@@ -645,6 +697,7 @@
               <w:rPr>
                 <w:b/>
                 <w:bCs/>
+                <w:lang w:val="nl-NL"/>
               </w:rPr>
               <w:instrText xml:space="preserve"> MERGEFIELD NAP04_Bundel_diensten </w:instrText>
             </w:r>
@@ -668,6 +721,7 @@
               <w:rPr>
                 <w:b/>
                 <w:bCs/>
+                <w:lang w:val="nl-NL"/>
               </w:rPr>
             </w:pPr>
             <w:r>
@@ -681,6 +735,7 @@
               <w:rPr>
                 <w:b/>
                 <w:bCs/>
+                <w:lang w:val="nl-NL"/>
               </w:rPr>
               <w:instrText xml:space="preserve"> MERGEFIELD NAP05_Bied_de_dienst_proactief_aan </w:instrText>
             </w:r>
@@ -704,6 +759,7 @@
               <w:rPr>
                 <w:b/>
                 <w:bCs/>
+                <w:lang w:val="nl-NL"/>
               </w:rPr>
             </w:pPr>
             <w:r>
@@ -717,6 +773,7 @@
               <w:rPr>
                 <w:b/>
                 <w:bCs/>
+                <w:lang w:val="nl-NL"/>
               </w:rPr>
               <w:instrText xml:space="preserve"> MERGEFIELD NAP06_Hergebruik_voor_kopen_voor_maken </w:instrText>
             </w:r>
@@ -740,6 +797,7 @@
               <w:rPr>
                 <w:b/>
                 <w:bCs/>
+                <w:lang w:val="nl-NL"/>
               </w:rPr>
             </w:pPr>
             <w:r>
@@ -753,6 +811,7 @@
               <w:rPr>
                 <w:b/>
                 <w:bCs/>
+                <w:lang w:val="nl-NL"/>
               </w:rPr>
               <w:instrText xml:space="preserve"> MERGEFIELD NAP07_Bouw_diensten_modulair_op </w:instrText>
             </w:r>
@@ -776,6 +835,7 @@
               <w:rPr>
                 <w:b/>
                 <w:bCs/>
+                <w:lang w:val="nl-NL"/>
               </w:rPr>
             </w:pPr>
             <w:r>
@@ -789,6 +849,7 @@
               <w:rPr>
                 <w:b/>
                 <w:bCs/>
+                <w:lang w:val="nl-NL"/>
               </w:rPr>
               <w:instrText xml:space="preserve"> MERGEFIELD NAP08_Standaardiseer_waar_mogelijk </w:instrText>
             </w:r>
@@ -797,6 +858,22 @@
                 <w:b/>
                 <w:bCs/>
               </w:rPr>
+              <w:fldChar w:fldCharType="separate"/>
+            </w:r>
+            <w:r>
+              <w:rPr>
+                <w:b/>
+                <w:bCs/>
+                <w:noProof/>
+                <w:lang w:val="nl-NL"/>
+              </w:rPr>
+              <w:t>1</w:t>
+            </w:r>
+            <w:r>
+              <w:rPr>
+                <w:b/>
+                <w:bCs/>
+              </w:rPr>
               <w:fldChar w:fldCharType="end"/>
             </w:r>
           </w:p>
@@ -812,6 +889,7 @@
               <w:rPr>
                 <w:b/>
                 <w:bCs/>
+                <w:lang w:val="nl-NL"/>
               </w:rPr>
             </w:pPr>
             <w:r>
@@ -825,6 +903,7 @@
               <w:rPr>
                 <w:b/>
                 <w:bCs/>
+                <w:lang w:val="nl-NL"/>
               </w:rPr>
               <w:instrText xml:space="preserve"> MERGEFIELD NAP09_Beschrijf_de_dienst_nauwkeurig </w:instrText>
             </w:r>
@@ -833,21 +912,6 @@
                 <w:b/>
                 <w:bCs/>
               </w:rPr>
-              <w:fldChar w:fldCharType="separate"/>
-            </w:r>
-            <w:r>
-              <w:rPr>
-                <w:b/>
-                <w:bCs/>
-                <w:noProof/>
-              </w:rPr>
-              <w:t>1</w:t>
-            </w:r>
-            <w:r>
-              <w:rPr>
-                <w:b/>
-                <w:bCs/>
-              </w:rPr>
               <w:fldChar w:fldCharType="end"/>
             </w:r>
           </w:p>
@@ -863,6 +927,7 @@
               <w:rPr>
                 <w:b/>
                 <w:bCs/>
+                <w:lang w:val="nl-NL"/>
               </w:rPr>
             </w:pPr>
             <w:r>
@@ -876,6 +941,7 @@
               <w:rPr>
                 <w:b/>
                 <w:bCs/>
+                <w:lang w:val="nl-NL"/>
               </w:rPr>
               <w:instrText xml:space="preserve"> MERGEFIELD NAP10_Neem_gegevens_als_fundament </w:instrText>
             </w:r>
@@ -884,21 +950,6 @@
                 <w:b/>
                 <w:bCs/>
               </w:rPr>
-              <w:fldChar w:fldCharType="separate"/>
-            </w:r>
-            <w:r>
-              <w:rPr>
-                <w:b/>
-                <w:bCs/>
-                <w:noProof/>
-              </w:rPr>
-              <w:t>1</w:t>
-            </w:r>
-            <w:r>
-              <w:rPr>
-                <w:b/>
-                <w:bCs/>
-              </w:rPr>
               <w:fldChar w:fldCharType="end"/>
             </w:r>
           </w:p>
@@ -950,6 +1001,7 @@
               <w:rPr>
                 <w:b/>
                 <w:bCs/>
+                <w:lang w:val="nl-NL"/>
               </w:rPr>
             </w:pPr>
             <w:r>
@@ -963,6 +1015,7 @@
               <w:rPr>
                 <w:b/>
                 <w:bCs/>
+                <w:lang w:val="nl-NL"/>
               </w:rPr>
               <w:instrText xml:space="preserve"> MERGEFIELD NAP12_Informeer_bij_de_bron </w:instrText>
             </w:r>
@@ -1108,7 +1161,14 @@
                 <w:b/>
                 <w:bCs/>
               </w:rPr>
-              <w:instrText xml:space="preserve"> MERGEFIELD NAP16_Voorkom_onnodige_complexiteit </w:instrText>
+              <w:instrText xml:space="preserve"> MERGEFIELD NAP16_Voorkom_onnodige_comp</w:instrText>
+            </w:r>
+            <w:r>
+              <w:rPr>
+                <w:b/>
+                <w:bCs/>
+              </w:rPr>
+              <w:instrText xml:space="preserve">lexiteit </w:instrText>
             </w:r>
             <w:r>
               <w:rPr>
@@ -1130,6 +1190,7 @@
               <w:rPr>
                 <w:b/>
                 <w:bCs/>
+                <w:lang w:val="nl-NL"/>
               </w:rPr>
             </w:pPr>
             <w:r>
@@ -1143,6 +1204,7 @@
               <w:rPr>
                 <w:b/>
                 <w:bCs/>
+                <w:lang w:val="nl-NL"/>
               </w:rPr>
               <w:instrText xml:space="preserve"> MERGEFIELD NAP17_Stuur_cyclisch_op_kwaliteit </w:instrText>
             </w:r>
@@ -1157,7 +1219,13 @@
         </w:tc>
       </w:tr>
     </w:tbl>
-    <w:p/>
+    <w:p>
+      <w:pPr>
+        <w:rPr>
+          <w:lang w:val="nl-NL"/>
+        </w:rPr>
+      </w:pPr>
+    </w:p>
     <w:tbl>
       <w:tblPr>
         <w:tblStyle w:val="TableGridLight"/>
@@ -1177,62 +1245,35 @@
           <w:p>
             <w:pPr>
               <w:rPr>
+                <w:lang w:val="nl-NL"/>
+              </w:rPr>
+            </w:pPr>
+            <w:r>
+              <w:fldChar w:fldCharType="begin"/>
+            </w:r>
+            <w:r>
+              <w:rPr>
+                <w:lang w:val="nl-NL"/>
+              </w:rPr>
+              <w:instrText xml:space="preserve"> MERGEFIELD Beschrijving </w:instrText>
+            </w:r>
+            <w:r>
+              <w:fldChar w:fldCharType="separate"/>
+            </w:r>
+            <w:r>
+              <w:rPr>
                 <w:noProof/>
-              </w:rPr>
-            </w:pPr>
-            <w:r>
-              <w:fldChar w:fldCharType="begin"/>
-            </w:r>
-            <w:r>
-              <w:instrText xml:space="preserve"> MERGEFIELD Beschrijving </w:instrText>
-            </w:r>
-            <w:r>
-              <w:fldChar w:fldCharType="separate"/>
-            </w:r>
-            <w:r>
-              <w:rPr>
-                <w:noProof/>
-              </w:rPr>
-              <w:t>STELLING</w:t>
-            </w:r>
-          </w:p>
-          <w:p>
-            <w:pPr>
-              <w:rPr>
-                <w:noProof/>
-              </w:rPr>
-            </w:pPr>
-            <w:r>
-              <w:rPr>
-                <w:noProof/>
-              </w:rPr>
-              <w:t>Beschrijf de toegepaste informatieobjecten voor een dienst systematisch in een informatiemodel en voorzie deze van metadata.</w:t>
-            </w:r>
-          </w:p>
-          <w:p>
-            <w:pPr>
-              <w:rPr>
-                <w:noProof/>
-              </w:rPr>
-            </w:pPr>
-            <w:r>
-              <w:rPr>
-                <w:noProof/>
-              </w:rPr>
-              <w:t>RATIONALE</w:t>
-            </w:r>
-          </w:p>
-          <w:p>
-            <w:r>
-              <w:rPr>
-                <w:noProof/>
-              </w:rPr>
-              <w:t>Samenwerking in het leveren van diensten tussen en binnen overheidsorganisaties is alleen goed mogelijk wanneer de betrokkenen de relevante informatieobjecten kunnen vinden, toepassen, hergebruiken en duurzaam archiveren.</w:t>
+                <w:lang w:val="nl-NL"/>
+              </w:rPr>
+              <w:t>Ontwikkel geen eigen processen, systemen en technieken wanneer deze ergens anders al beschikbaar zijn. Stel je actief op de hoogte van beschikbare en geplande standaardoplossingen, om daar bij het maken van plannen rekening mee te houden. De bruikbare elementen van beschikbare standaardoplossingen zullen moeten worden ingepast in de eigen organisatie. Geen enkele standaardoplossing past altijd voor de volle honderd procent. Daarom zal de bereidheid tot het sluiten van compromissen aanwezig moeten zijn.</w:t>
             </w:r>
             <w:r>
               <w:fldChar w:fldCharType="end"/>
             </w:r>
             <w:r>
+              <w:rPr>
+                <w:lang w:val="nl-NL"/>
+              </w:rPr>
               <w:br/>
             </w:r>
           </w:p>
@@ -1249,14 +1290,12 @@
               <w:rPr>
                 <w:sz w:val="18"/>
                 <w:szCs w:val="18"/>
-                <w:lang w:val="en-US"/>
-              </w:rPr>
-            </w:pPr>
-            <w:r>
-              <w:rPr>
-                <w:sz w:val="18"/>
-                <w:szCs w:val="18"/>
-                <w:lang w:val="en-US"/>
+              </w:rPr>
+            </w:pPr>
+            <w:r>
+              <w:rPr>
+                <w:sz w:val="18"/>
+                <w:szCs w:val="18"/>
               </w:rPr>
               <w:t>Laag 1 - Grondslagen en visie</w:t>
             </w:r>
@@ -1308,14 +1347,12 @@
               <w:rPr>
                 <w:sz w:val="18"/>
                 <w:szCs w:val="18"/>
-                <w:lang w:val="en-US"/>
-              </w:rPr>
-            </w:pPr>
-            <w:r>
-              <w:rPr>
-                <w:sz w:val="18"/>
-                <w:szCs w:val="18"/>
-                <w:lang w:val="en-US"/>
+              </w:rPr>
+            </w:pPr>
+            <w:r>
+              <w:rPr>
+                <w:sz w:val="18"/>
+                <w:szCs w:val="18"/>
               </w:rPr>
               <w:t>Laag 2 - Organisatorisch</w:t>
             </w:r>
@@ -1345,6 +1382,21 @@
                 <w:szCs w:val="18"/>
               </w:rPr>
               <w:instrText xml:space="preserve"> MERGEFIELD "Laag_2__Organisatorisch" </w:instrText>
+            </w:r>
+            <w:r>
+              <w:rPr>
+                <w:sz w:val="18"/>
+                <w:szCs w:val="18"/>
+              </w:rPr>
+              <w:fldChar w:fldCharType="separate"/>
+            </w:r>
+            <w:r>
+              <w:rPr>
+                <w:noProof/>
+                <w:sz w:val="18"/>
+                <w:szCs w:val="18"/>
+              </w:rPr>
+              <w:t>1</w:t>
             </w:r>
             <w:r>
               <w:rPr>
@@ -1367,14 +1419,12 @@
               <w:rPr>
                 <w:sz w:val="18"/>
                 <w:szCs w:val="18"/>
-                <w:lang w:val="en-US"/>
-              </w:rPr>
-            </w:pPr>
-            <w:r>
-              <w:rPr>
-                <w:sz w:val="18"/>
-                <w:szCs w:val="18"/>
-                <w:lang w:val="en-US"/>
+              </w:rPr>
+            </w:pPr>
+            <w:r>
+              <w:rPr>
+                <w:sz w:val="18"/>
+                <w:szCs w:val="18"/>
               </w:rPr>
               <w:t>Laag 3 - Informatie</w:t>
             </w:r>
@@ -1404,21 +1454,6 @@
                 <w:szCs w:val="18"/>
               </w:rPr>
               <w:instrText xml:space="preserve"> MERGEFIELD Laag_3__Informatie </w:instrText>
-            </w:r>
-            <w:r>
-              <w:rPr>
-                <w:sz w:val="18"/>
-                <w:szCs w:val="18"/>
-              </w:rPr>
-              <w:fldChar w:fldCharType="separate"/>
-            </w:r>
-            <w:r>
-              <w:rPr>
-                <w:noProof/>
-                <w:sz w:val="18"/>
-                <w:szCs w:val="18"/>
-              </w:rPr>
-              <w:t>1</w:t>
             </w:r>
             <w:r>
               <w:rPr>
@@ -1441,14 +1476,12 @@
               <w:rPr>
                 <w:sz w:val="18"/>
                 <w:szCs w:val="18"/>
-                <w:lang w:val="en-US"/>
-              </w:rPr>
-            </w:pPr>
-            <w:r>
-              <w:rPr>
-                <w:sz w:val="18"/>
-                <w:szCs w:val="18"/>
-                <w:lang w:val="en-US"/>
+              </w:rPr>
+            </w:pPr>
+            <w:r>
+              <w:rPr>
+                <w:sz w:val="18"/>
+                <w:szCs w:val="18"/>
               </w:rPr>
               <w:t>Laag 4 - Applicatie</w:t>
             </w:r>
@@ -1500,16 +1533,21 @@
               <w:rPr>
                 <w:sz w:val="18"/>
                 <w:szCs w:val="18"/>
-                <w:lang w:val="en-US"/>
-              </w:rPr>
-            </w:pPr>
-            <w:r>
-              <w:rPr>
-                <w:sz w:val="18"/>
-                <w:szCs w:val="18"/>
-                <w:lang w:val="en-US"/>
-              </w:rPr>
-              <w:t>Laag 5 - Infrastructuur</w:t>
+              </w:rPr>
+            </w:pPr>
+            <w:r>
+              <w:rPr>
+                <w:sz w:val="18"/>
+                <w:szCs w:val="18"/>
+              </w:rPr>
+              <w:t xml:space="preserve">Laag 5 - </w:t>
+            </w:r>
+            <w:r>
+              <w:rPr>
+                <w:sz w:val="18"/>
+                <w:szCs w:val="18"/>
+              </w:rPr>
+              <w:t>Infrastructuur</w:t>
             </w:r>
           </w:p>
         </w:tc>
@@ -1661,7 +1699,7 @@
         <w:rFonts w:asciiTheme="minorHAnsi" w:eastAsiaTheme="minorHAnsi" w:hAnsiTheme="minorHAnsi" w:cstheme="minorBidi"/>
         <w:sz w:val="22"/>
         <w:szCs w:val="22"/>
-        <w:lang w:eastAsia="en-US" w:bidi="ar-SA"/>
+        <w:lang w:val="en-US" w:eastAsia="en-US" w:bidi="ar-SA"/>
       </w:rPr>
     </w:rPrDefault>
     <w:pPrDefault>

--- a/word/NORA-Werkgroep-APs-Implicaties-MM.docx
+++ b/word/NORA-Werkgroep-APs-Implicaties-MM.docx
@@ -23,7 +23,6 @@
               <w:rPr>
                 <w:b/>
                 <w:bCs/>
-                <w:lang w:val="nl-NL"/>
               </w:rPr>
             </w:pPr>
             <w:r>
@@ -37,7 +36,49 @@
               <w:rPr>
                 <w:b/>
                 <w:bCs/>
-                <w:lang w:val="nl-NL"/>
+              </w:rPr>
+              <w:instrText xml:space="preserve"> MERGEFIELD IM_ID </w:instrText>
+            </w:r>
+            <w:r>
+              <w:rPr>
+                <w:b/>
+                <w:bCs/>
+              </w:rPr>
+              <w:fldChar w:fldCharType="separate"/>
+            </w:r>
+            <w:r>
+              <w:rPr>
+                <w:b/>
+                <w:bCs/>
+                <w:noProof/>
+              </w:rPr>
+              <w:t>IMP005</w:t>
+            </w:r>
+            <w:r>
+              <w:rPr>
+                <w:b/>
+                <w:bCs/>
+              </w:rPr>
+              <w:fldChar w:fldCharType="end"/>
+            </w:r>
+            <w:r>
+              <w:rPr>
+                <w:b/>
+                <w:bCs/>
+              </w:rPr>
+              <w:t xml:space="preserve"> </w:t>
+            </w:r>
+            <w:r>
+              <w:rPr>
+                <w:b/>
+                <w:bCs/>
+              </w:rPr>
+              <w:fldChar w:fldCharType="begin"/>
+            </w:r>
+            <w:r>
+              <w:rPr>
+                <w:b/>
+                <w:bCs/>
               </w:rPr>
               <w:instrText xml:space="preserve"> MERGEFIELD IM </w:instrText>
             </w:r>
@@ -53,9 +94,8 @@
                 <w:b/>
                 <w:bCs/>
                 <w:noProof/>
-                <w:lang w:val="nl-NL"/>
-              </w:rPr>
-              <w:t>IM522 Gebruik standaard oplossingen</w:t>
+              </w:rPr>
+              <w:t>Bied één contactpunt (Single point of contact)</w:t>
             </w:r>
             <w:r>
               <w:rPr>
@@ -70,20 +110,13 @@
               <w:rPr>
                 <w:b/>
                 <w:bCs/>
-                <w:lang w:val="nl-NL"/>
               </w:rPr>
             </w:pPr>
           </w:p>
         </w:tc>
       </w:tr>
     </w:tbl>
-    <w:p>
-      <w:pPr>
-        <w:rPr>
-          <w:lang w:val="nl-NL"/>
-        </w:rPr>
-      </w:pPr>
-    </w:p>
+    <w:p/>
     <w:tbl>
       <w:tblPr>
         <w:tblStyle w:val="TableGridLight"/>
@@ -237,15 +270,7 @@
                 <w:szCs w:val="12"/>
                 <w:lang w:val="nl-NL"/>
               </w:rPr>
-              <w:t xml:space="preserve">NAP05 Bied de dienst </w:t>
-            </w:r>
-            <w:r>
-              <w:rPr>
-                <w:sz w:val="12"/>
-                <w:szCs w:val="12"/>
-                <w:lang w:val="nl-NL"/>
-              </w:rPr>
-              <w:t>proactief aan</w:t>
+              <w:t>NAP05 Bied de dienst proactief aan</w:t>
             </w:r>
           </w:p>
         </w:tc>
@@ -447,14 +472,7 @@
                 <w:sz w:val="12"/>
                 <w:szCs w:val="12"/>
               </w:rPr>
-              <w:t>NAP13 Behe</w:t>
-            </w:r>
-            <w:r>
-              <w:rPr>
-                <w:sz w:val="12"/>
-                <w:szCs w:val="12"/>
-              </w:rPr>
-              <w:t>ers risico's voortdurend</w:t>
+              <w:t>NAP13 Beheers risico's voortdurend</w:t>
             </w:r>
           </w:p>
         </w:tc>
@@ -592,6 +610,22 @@
                 <w:b/>
                 <w:bCs/>
               </w:rPr>
+              <w:fldChar w:fldCharType="separate"/>
+            </w:r>
+            <w:r>
+              <w:rPr>
+                <w:b/>
+                <w:bCs/>
+                <w:noProof/>
+                <w:lang w:val="nl-NL"/>
+              </w:rPr>
+              <w:t>1</w:t>
+            </w:r>
+            <w:r>
+              <w:rPr>
+                <w:b/>
+                <w:bCs/>
+              </w:rPr>
               <w:fldChar w:fldCharType="end"/>
             </w:r>
           </w:p>
@@ -706,6 +740,22 @@
                 <w:b/>
                 <w:bCs/>
               </w:rPr>
+              <w:fldChar w:fldCharType="separate"/>
+            </w:r>
+            <w:r>
+              <w:rPr>
+                <w:b/>
+                <w:bCs/>
+                <w:noProof/>
+                <w:lang w:val="nl-NL"/>
+              </w:rPr>
+              <w:t>1</w:t>
+            </w:r>
+            <w:r>
+              <w:rPr>
+                <w:b/>
+                <w:bCs/>
+              </w:rPr>
               <w:fldChar w:fldCharType="end"/>
             </w:r>
           </w:p>
@@ -858,6 +908,300 @@
                 <w:b/>
                 <w:bCs/>
               </w:rPr>
+              <w:fldChar w:fldCharType="end"/>
+            </w:r>
+          </w:p>
+        </w:tc>
+        <w:tc>
+          <w:tcPr>
+            <w:tcW w:w="530" w:type="dxa"/>
+            <w:vAlign w:val="center"/>
+          </w:tcPr>
+          <w:p>
+            <w:pPr>
+              <w:jc w:val="center"/>
+              <w:rPr>
+                <w:b/>
+                <w:bCs/>
+                <w:lang w:val="nl-NL"/>
+              </w:rPr>
+            </w:pPr>
+            <w:r>
+              <w:rPr>
+                <w:b/>
+                <w:bCs/>
+              </w:rPr>
+              <w:fldChar w:fldCharType="begin"/>
+            </w:r>
+            <w:r>
+              <w:rPr>
+                <w:b/>
+                <w:bCs/>
+                <w:lang w:val="nl-NL"/>
+              </w:rPr>
+              <w:instrText xml:space="preserve"> MERGEFIELD NAP09_Beschrijf_de_dienst_nauwkeurig </w:instrText>
+            </w:r>
+            <w:r>
+              <w:rPr>
+                <w:b/>
+                <w:bCs/>
+              </w:rPr>
+              <w:fldChar w:fldCharType="end"/>
+            </w:r>
+          </w:p>
+        </w:tc>
+        <w:tc>
+          <w:tcPr>
+            <w:tcW w:w="530" w:type="dxa"/>
+            <w:vAlign w:val="center"/>
+          </w:tcPr>
+          <w:p>
+            <w:pPr>
+              <w:jc w:val="center"/>
+              <w:rPr>
+                <w:b/>
+                <w:bCs/>
+                <w:lang w:val="nl-NL"/>
+              </w:rPr>
+            </w:pPr>
+            <w:r>
+              <w:rPr>
+                <w:b/>
+                <w:bCs/>
+              </w:rPr>
+              <w:fldChar w:fldCharType="begin"/>
+            </w:r>
+            <w:r>
+              <w:rPr>
+                <w:b/>
+                <w:bCs/>
+                <w:lang w:val="nl-NL"/>
+              </w:rPr>
+              <w:instrText xml:space="preserve"> MERGEFIELD NAP10_Neem_gegevens_als_fundament </w:instrText>
+            </w:r>
+            <w:r>
+              <w:rPr>
+                <w:b/>
+                <w:bCs/>
+              </w:rPr>
+              <w:fldChar w:fldCharType="end"/>
+            </w:r>
+          </w:p>
+        </w:tc>
+        <w:tc>
+          <w:tcPr>
+            <w:tcW w:w="530" w:type="dxa"/>
+            <w:vAlign w:val="center"/>
+          </w:tcPr>
+          <w:p>
+            <w:pPr>
+              <w:jc w:val="center"/>
+              <w:rPr>
+                <w:b/>
+                <w:bCs/>
+              </w:rPr>
+            </w:pPr>
+            <w:r>
+              <w:rPr>
+                <w:b/>
+                <w:bCs/>
+              </w:rPr>
+              <w:fldChar w:fldCharType="begin"/>
+            </w:r>
+            <w:r>
+              <w:rPr>
+                <w:b/>
+                <w:bCs/>
+              </w:rPr>
+              <w:instrText xml:space="preserve"> MERGEFIELD NAP11_Pas_doelbinding_toe </w:instrText>
+            </w:r>
+            <w:r>
+              <w:rPr>
+                <w:b/>
+                <w:bCs/>
+              </w:rPr>
+              <w:fldChar w:fldCharType="end"/>
+            </w:r>
+          </w:p>
+        </w:tc>
+        <w:tc>
+          <w:tcPr>
+            <w:tcW w:w="530" w:type="dxa"/>
+            <w:vAlign w:val="center"/>
+          </w:tcPr>
+          <w:p>
+            <w:pPr>
+              <w:jc w:val="center"/>
+              <w:rPr>
+                <w:b/>
+                <w:bCs/>
+                <w:lang w:val="nl-NL"/>
+              </w:rPr>
+            </w:pPr>
+            <w:r>
+              <w:rPr>
+                <w:b/>
+                <w:bCs/>
+              </w:rPr>
+              <w:fldChar w:fldCharType="begin"/>
+            </w:r>
+            <w:r>
+              <w:rPr>
+                <w:b/>
+                <w:bCs/>
+                <w:lang w:val="nl-NL"/>
+              </w:rPr>
+              <w:instrText xml:space="preserve"> MERGEFIELD NAP12_Informeer_bij_de_bron </w:instrText>
+            </w:r>
+            <w:r>
+              <w:rPr>
+                <w:b/>
+                <w:bCs/>
+              </w:rPr>
+              <w:fldChar w:fldCharType="end"/>
+            </w:r>
+          </w:p>
+        </w:tc>
+        <w:tc>
+          <w:tcPr>
+            <w:tcW w:w="530" w:type="dxa"/>
+            <w:vAlign w:val="center"/>
+          </w:tcPr>
+          <w:p>
+            <w:pPr>
+              <w:jc w:val="center"/>
+              <w:rPr>
+                <w:b/>
+                <w:bCs/>
+              </w:rPr>
+            </w:pPr>
+            <w:r>
+              <w:rPr>
+                <w:b/>
+                <w:bCs/>
+              </w:rPr>
+              <w:fldChar w:fldCharType="begin"/>
+            </w:r>
+            <w:r>
+              <w:rPr>
+                <w:b/>
+                <w:bCs/>
+              </w:rPr>
+              <w:instrText xml:space="preserve"> MERGEFIELD NAP13_Beheers_risicos_voortdurend </w:instrText>
+            </w:r>
+            <w:r>
+              <w:rPr>
+                <w:b/>
+                <w:bCs/>
+              </w:rPr>
+              <w:fldChar w:fldCharType="end"/>
+            </w:r>
+          </w:p>
+        </w:tc>
+        <w:tc>
+          <w:tcPr>
+            <w:tcW w:w="530" w:type="dxa"/>
+            <w:vAlign w:val="center"/>
+          </w:tcPr>
+          <w:p>
+            <w:pPr>
+              <w:jc w:val="center"/>
+              <w:rPr>
+                <w:b/>
+                <w:bCs/>
+              </w:rPr>
+            </w:pPr>
+            <w:r>
+              <w:rPr>
+                <w:b/>
+                <w:bCs/>
+              </w:rPr>
+              <w:fldChar w:fldCharType="begin"/>
+            </w:r>
+            <w:r>
+              <w:rPr>
+                <w:b/>
+                <w:bCs/>
+              </w:rPr>
+              <w:instrText xml:space="preserve"> MERGEFIELD NAP14_Verifieer_altijd </w:instrText>
+            </w:r>
+            <w:r>
+              <w:rPr>
+                <w:b/>
+                <w:bCs/>
+              </w:rPr>
+              <w:fldChar w:fldCharType="end"/>
+            </w:r>
+          </w:p>
+        </w:tc>
+        <w:tc>
+          <w:tcPr>
+            <w:tcW w:w="530" w:type="dxa"/>
+            <w:vAlign w:val="center"/>
+          </w:tcPr>
+          <w:p>
+            <w:pPr>
+              <w:jc w:val="center"/>
+              <w:rPr>
+                <w:b/>
+                <w:bCs/>
+              </w:rPr>
+            </w:pPr>
+            <w:r>
+              <w:rPr>
+                <w:b/>
+                <w:bCs/>
+              </w:rPr>
+              <w:fldChar w:fldCharType="begin"/>
+            </w:r>
+            <w:r>
+              <w:rPr>
+                <w:b/>
+                <w:bCs/>
+              </w:rPr>
+              <w:instrText xml:space="preserve"> MERGEFIELD NAP15_Maak_diensten_schaalbaar </w:instrText>
+            </w:r>
+            <w:r>
+              <w:rPr>
+                <w:b/>
+                <w:bCs/>
+              </w:rPr>
+              <w:fldChar w:fldCharType="end"/>
+            </w:r>
+          </w:p>
+        </w:tc>
+        <w:tc>
+          <w:tcPr>
+            <w:tcW w:w="530" w:type="dxa"/>
+            <w:vAlign w:val="center"/>
+          </w:tcPr>
+          <w:p>
+            <w:pPr>
+              <w:jc w:val="center"/>
+              <w:rPr>
+                <w:b/>
+                <w:bCs/>
+              </w:rPr>
+            </w:pPr>
+            <w:r>
+              <w:rPr>
+                <w:b/>
+                <w:bCs/>
+              </w:rPr>
+              <w:fldChar w:fldCharType="begin"/>
+            </w:r>
+            <w:r>
+              <w:rPr>
+                <w:b/>
+                <w:bCs/>
+              </w:rPr>
+              <w:instrText xml:space="preserve"> MERGEFIELD NAP16_Voorkom_onnodige_complexiteit </w:instrText>
+            </w:r>
+            <w:r>
+              <w:rPr>
+                <w:b/>
+                <w:bCs/>
+              </w:rPr>
               <w:fldChar w:fldCharType="separate"/>
             </w:r>
             <w:r>
@@ -865,310 +1209,8 @@
                 <w:b/>
                 <w:bCs/>
                 <w:noProof/>
-                <w:lang w:val="nl-NL"/>
               </w:rPr>
               <w:t>1</w:t>
-            </w:r>
-            <w:r>
-              <w:rPr>
-                <w:b/>
-                <w:bCs/>
-              </w:rPr>
-              <w:fldChar w:fldCharType="end"/>
-            </w:r>
-          </w:p>
-        </w:tc>
-        <w:tc>
-          <w:tcPr>
-            <w:tcW w:w="530" w:type="dxa"/>
-            <w:vAlign w:val="center"/>
-          </w:tcPr>
-          <w:p>
-            <w:pPr>
-              <w:jc w:val="center"/>
-              <w:rPr>
-                <w:b/>
-                <w:bCs/>
-                <w:lang w:val="nl-NL"/>
-              </w:rPr>
-            </w:pPr>
-            <w:r>
-              <w:rPr>
-                <w:b/>
-                <w:bCs/>
-              </w:rPr>
-              <w:fldChar w:fldCharType="begin"/>
-            </w:r>
-            <w:r>
-              <w:rPr>
-                <w:b/>
-                <w:bCs/>
-                <w:lang w:val="nl-NL"/>
-              </w:rPr>
-              <w:instrText xml:space="preserve"> MERGEFIELD NAP09_Beschrijf_de_dienst_nauwkeurig </w:instrText>
-            </w:r>
-            <w:r>
-              <w:rPr>
-                <w:b/>
-                <w:bCs/>
-              </w:rPr>
-              <w:fldChar w:fldCharType="end"/>
-            </w:r>
-          </w:p>
-        </w:tc>
-        <w:tc>
-          <w:tcPr>
-            <w:tcW w:w="530" w:type="dxa"/>
-            <w:vAlign w:val="center"/>
-          </w:tcPr>
-          <w:p>
-            <w:pPr>
-              <w:jc w:val="center"/>
-              <w:rPr>
-                <w:b/>
-                <w:bCs/>
-                <w:lang w:val="nl-NL"/>
-              </w:rPr>
-            </w:pPr>
-            <w:r>
-              <w:rPr>
-                <w:b/>
-                <w:bCs/>
-              </w:rPr>
-              <w:fldChar w:fldCharType="begin"/>
-            </w:r>
-            <w:r>
-              <w:rPr>
-                <w:b/>
-                <w:bCs/>
-                <w:lang w:val="nl-NL"/>
-              </w:rPr>
-              <w:instrText xml:space="preserve"> MERGEFIELD NAP10_Neem_gegevens_als_fundament </w:instrText>
-            </w:r>
-            <w:r>
-              <w:rPr>
-                <w:b/>
-                <w:bCs/>
-              </w:rPr>
-              <w:fldChar w:fldCharType="end"/>
-            </w:r>
-          </w:p>
-        </w:tc>
-        <w:tc>
-          <w:tcPr>
-            <w:tcW w:w="530" w:type="dxa"/>
-            <w:vAlign w:val="center"/>
-          </w:tcPr>
-          <w:p>
-            <w:pPr>
-              <w:jc w:val="center"/>
-              <w:rPr>
-                <w:b/>
-                <w:bCs/>
-              </w:rPr>
-            </w:pPr>
-            <w:r>
-              <w:rPr>
-                <w:b/>
-                <w:bCs/>
-              </w:rPr>
-              <w:fldChar w:fldCharType="begin"/>
-            </w:r>
-            <w:r>
-              <w:rPr>
-                <w:b/>
-                <w:bCs/>
-              </w:rPr>
-              <w:instrText xml:space="preserve"> MERGEFIELD NAP11_Pas_doelbinding_toe </w:instrText>
-            </w:r>
-            <w:r>
-              <w:rPr>
-                <w:b/>
-                <w:bCs/>
-              </w:rPr>
-              <w:fldChar w:fldCharType="end"/>
-            </w:r>
-          </w:p>
-        </w:tc>
-        <w:tc>
-          <w:tcPr>
-            <w:tcW w:w="530" w:type="dxa"/>
-            <w:vAlign w:val="center"/>
-          </w:tcPr>
-          <w:p>
-            <w:pPr>
-              <w:jc w:val="center"/>
-              <w:rPr>
-                <w:b/>
-                <w:bCs/>
-                <w:lang w:val="nl-NL"/>
-              </w:rPr>
-            </w:pPr>
-            <w:r>
-              <w:rPr>
-                <w:b/>
-                <w:bCs/>
-              </w:rPr>
-              <w:fldChar w:fldCharType="begin"/>
-            </w:r>
-            <w:r>
-              <w:rPr>
-                <w:b/>
-                <w:bCs/>
-                <w:lang w:val="nl-NL"/>
-              </w:rPr>
-              <w:instrText xml:space="preserve"> MERGEFIELD NAP12_Informeer_bij_de_bron </w:instrText>
-            </w:r>
-            <w:r>
-              <w:rPr>
-                <w:b/>
-                <w:bCs/>
-              </w:rPr>
-              <w:fldChar w:fldCharType="end"/>
-            </w:r>
-          </w:p>
-        </w:tc>
-        <w:tc>
-          <w:tcPr>
-            <w:tcW w:w="530" w:type="dxa"/>
-            <w:vAlign w:val="center"/>
-          </w:tcPr>
-          <w:p>
-            <w:pPr>
-              <w:jc w:val="center"/>
-              <w:rPr>
-                <w:b/>
-                <w:bCs/>
-              </w:rPr>
-            </w:pPr>
-            <w:r>
-              <w:rPr>
-                <w:b/>
-                <w:bCs/>
-              </w:rPr>
-              <w:fldChar w:fldCharType="begin"/>
-            </w:r>
-            <w:r>
-              <w:rPr>
-                <w:b/>
-                <w:bCs/>
-              </w:rPr>
-              <w:instrText xml:space="preserve"> MERGEFIELD NAP13_Beheers_risicos_voortdurend </w:instrText>
-            </w:r>
-            <w:r>
-              <w:rPr>
-                <w:b/>
-                <w:bCs/>
-              </w:rPr>
-              <w:fldChar w:fldCharType="end"/>
-            </w:r>
-          </w:p>
-        </w:tc>
-        <w:tc>
-          <w:tcPr>
-            <w:tcW w:w="530" w:type="dxa"/>
-            <w:vAlign w:val="center"/>
-          </w:tcPr>
-          <w:p>
-            <w:pPr>
-              <w:jc w:val="center"/>
-              <w:rPr>
-                <w:b/>
-                <w:bCs/>
-              </w:rPr>
-            </w:pPr>
-            <w:r>
-              <w:rPr>
-                <w:b/>
-                <w:bCs/>
-              </w:rPr>
-              <w:fldChar w:fldCharType="begin"/>
-            </w:r>
-            <w:r>
-              <w:rPr>
-                <w:b/>
-                <w:bCs/>
-              </w:rPr>
-              <w:instrText xml:space="preserve"> MERGEFIELD NAP14_Verifieer_altijd </w:instrText>
-            </w:r>
-            <w:r>
-              <w:rPr>
-                <w:b/>
-                <w:bCs/>
-              </w:rPr>
-              <w:fldChar w:fldCharType="end"/>
-            </w:r>
-          </w:p>
-        </w:tc>
-        <w:tc>
-          <w:tcPr>
-            <w:tcW w:w="530" w:type="dxa"/>
-            <w:vAlign w:val="center"/>
-          </w:tcPr>
-          <w:p>
-            <w:pPr>
-              <w:jc w:val="center"/>
-              <w:rPr>
-                <w:b/>
-                <w:bCs/>
-              </w:rPr>
-            </w:pPr>
-            <w:r>
-              <w:rPr>
-                <w:b/>
-                <w:bCs/>
-              </w:rPr>
-              <w:fldChar w:fldCharType="begin"/>
-            </w:r>
-            <w:r>
-              <w:rPr>
-                <w:b/>
-                <w:bCs/>
-              </w:rPr>
-              <w:instrText xml:space="preserve"> MERGEFIELD NAP15_Maak_diensten_schaalbaar </w:instrText>
-            </w:r>
-            <w:r>
-              <w:rPr>
-                <w:b/>
-                <w:bCs/>
-              </w:rPr>
-              <w:fldChar w:fldCharType="end"/>
-            </w:r>
-          </w:p>
-        </w:tc>
-        <w:tc>
-          <w:tcPr>
-            <w:tcW w:w="530" w:type="dxa"/>
-            <w:vAlign w:val="center"/>
-          </w:tcPr>
-          <w:p>
-            <w:pPr>
-              <w:jc w:val="center"/>
-              <w:rPr>
-                <w:b/>
-                <w:bCs/>
-              </w:rPr>
-            </w:pPr>
-            <w:r>
-              <w:rPr>
-                <w:b/>
-                <w:bCs/>
-              </w:rPr>
-              <w:fldChar w:fldCharType="begin"/>
-            </w:r>
-            <w:r>
-              <w:rPr>
-                <w:b/>
-                <w:bCs/>
-              </w:rPr>
-              <w:instrText xml:space="preserve"> MERGEFIELD NAP16_Voorkom_onnodige_comp</w:instrText>
-            </w:r>
-            <w:r>
-              <w:rPr>
-                <w:b/>
-                <w:bCs/>
-              </w:rPr>
-              <w:instrText xml:space="preserve">lexiteit </w:instrText>
             </w:r>
             <w:r>
               <w:rPr>
@@ -1265,7 +1307,7 @@
                 <w:noProof/>
                 <w:lang w:val="nl-NL"/>
               </w:rPr>
-              <w:t>Ontwikkel geen eigen processen, systemen en technieken wanneer deze ergens anders al beschikbaar zijn. Stel je actief op de hoogte van beschikbare en geplande standaardoplossingen, om daar bij het maken van plannen rekening mee te houden. De bruikbare elementen van beschikbare standaardoplossingen zullen moeten worden ingepast in de eigen organisatie. Geen enkele standaardoplossing past altijd voor de volle honderd procent. Daarom zal de bereidheid tot het sluiten van compromissen aanwezig moeten zijn.</w:t>
+              <w:t>Bied de dienst zo veel mogelijk vanuit één contactpunt aan richting burgers en bedrijven. Zo hoeven burgers en bedrijven niet met verschillende partijen te schakelen om de dienst af te kunnen nemen.</w:t>
             </w:r>
             <w:r>
               <w:fldChar w:fldCharType="end"/>
@@ -1331,6 +1373,21 @@
                 <w:sz w:val="18"/>
                 <w:szCs w:val="18"/>
               </w:rPr>
+              <w:fldChar w:fldCharType="separate"/>
+            </w:r>
+            <w:r>
+              <w:rPr>
+                <w:noProof/>
+                <w:sz w:val="18"/>
+                <w:szCs w:val="18"/>
+              </w:rPr>
+              <w:t>1</w:t>
+            </w:r>
+            <w:r>
+              <w:rPr>
+                <w:sz w:val="18"/>
+                <w:szCs w:val="18"/>
+              </w:rPr>
               <w:fldChar w:fldCharType="end"/>
             </w:r>
           </w:p>
@@ -1540,14 +1597,7 @@
                 <w:sz w:val="18"/>
                 <w:szCs w:val="18"/>
               </w:rPr>
-              <w:t xml:space="preserve">Laag 5 - </w:t>
-            </w:r>
-            <w:r>
-              <w:rPr>
-                <w:sz w:val="18"/>
-                <w:szCs w:val="18"/>
-              </w:rPr>
-              <w:t>Infrastructuur</w:t>
+              <w:t>Laag 5 - Infrastructuur</w:t>
             </w:r>
           </w:p>
         </w:tc>

--- a/word/NORA-Werkgroep-APs-Implicaties-MM.docx
+++ b/word/NORA-Werkgroep-APs-Implicaties-MM.docx
@@ -23,6 +23,7 @@
               <w:rPr>
                 <w:b/>
                 <w:bCs/>
+                <w:lang w:val="nl-NL"/>
               </w:rPr>
             </w:pPr>
             <w:r>
@@ -36,6 +37,7 @@
               <w:rPr>
                 <w:b/>
                 <w:bCs/>
+                <w:lang w:val="nl-NL"/>
               </w:rPr>
               <w:instrText xml:space="preserve"> MERGEFIELD IM_ID </w:instrText>
             </w:r>
@@ -51,8 +53,9 @@
                 <w:b/>
                 <w:bCs/>
                 <w:noProof/>
-              </w:rPr>
-              <w:t>IMP005</w:t>
+                <w:lang w:val="nl-NL"/>
+              </w:rPr>
+              <w:t>IMP085</w:t>
             </w:r>
             <w:r>
               <w:rPr>
@@ -65,6 +68,7 @@
               <w:rPr>
                 <w:b/>
                 <w:bCs/>
+                <w:lang w:val="nl-NL"/>
               </w:rPr>
               <w:t xml:space="preserve"> </w:t>
             </w:r>
@@ -79,6 +83,7 @@
               <w:rPr>
                 <w:b/>
                 <w:bCs/>
+                <w:lang w:val="nl-NL"/>
               </w:rPr>
               <w:instrText xml:space="preserve"> MERGEFIELD IM </w:instrText>
             </w:r>
@@ -94,8 +99,9 @@
                 <w:b/>
                 <w:bCs/>
                 <w:noProof/>
-              </w:rPr>
-              <w:t>Bied één contactpunt (Single point of contact)</w:t>
+                <w:lang w:val="nl-NL"/>
+              </w:rPr>
+              <w:t>Kies bij cloudoplossingen voor SaaS boven PaaS boven IaaS</w:t>
             </w:r>
             <w:r>
               <w:rPr>
@@ -110,13 +116,20 @@
               <w:rPr>
                 <w:b/>
                 <w:bCs/>
+                <w:lang w:val="nl-NL"/>
               </w:rPr>
             </w:pPr>
           </w:p>
         </w:tc>
       </w:tr>
     </w:tbl>
-    <w:p/>
+    <w:p>
+      <w:pPr>
+        <w:rPr>
+          <w:lang w:val="nl-NL"/>
+        </w:rPr>
+      </w:pPr>
+    </w:p>
     <w:tbl>
       <w:tblPr>
         <w:tblStyle w:val="TableGridLight"/>
@@ -610,6 +623,196 @@
                 <w:b/>
                 <w:bCs/>
               </w:rPr>
+              <w:fldChar w:fldCharType="end"/>
+            </w:r>
+          </w:p>
+        </w:tc>
+        <w:tc>
+          <w:tcPr>
+            <w:tcW w:w="530" w:type="dxa"/>
+            <w:vAlign w:val="center"/>
+          </w:tcPr>
+          <w:p>
+            <w:pPr>
+              <w:jc w:val="center"/>
+              <w:rPr>
+                <w:b/>
+                <w:bCs/>
+                <w:lang w:val="nl-NL"/>
+              </w:rPr>
+            </w:pPr>
+            <w:r>
+              <w:rPr>
+                <w:b/>
+                <w:bCs/>
+              </w:rPr>
+              <w:fldChar w:fldCharType="begin"/>
+            </w:r>
+            <w:r>
+              <w:rPr>
+                <w:b/>
+                <w:bCs/>
+                <w:lang w:val="nl-NL"/>
+              </w:rPr>
+              <w:instrText xml:space="preserve"> MERGEFIELD NAP02_Geef_inzicht_in_de_afhandeling_van </w:instrText>
+            </w:r>
+            <w:r>
+              <w:rPr>
+                <w:b/>
+                <w:bCs/>
+              </w:rPr>
+              <w:fldChar w:fldCharType="end"/>
+            </w:r>
+          </w:p>
+        </w:tc>
+        <w:tc>
+          <w:tcPr>
+            <w:tcW w:w="531" w:type="dxa"/>
+            <w:vAlign w:val="center"/>
+          </w:tcPr>
+          <w:p>
+            <w:pPr>
+              <w:jc w:val="center"/>
+              <w:rPr>
+                <w:b/>
+                <w:bCs/>
+                <w:lang w:val="nl-NL"/>
+              </w:rPr>
+            </w:pPr>
+            <w:r>
+              <w:rPr>
+                <w:b/>
+                <w:bCs/>
+              </w:rPr>
+              <w:fldChar w:fldCharType="begin"/>
+            </w:r>
+            <w:r>
+              <w:rPr>
+                <w:b/>
+                <w:bCs/>
+                <w:lang w:val="nl-NL"/>
+              </w:rPr>
+              <w:instrText xml:space="preserve"> MERGEFIELD NAP03_Lever_een_kanaalonafhankelijk_res </w:instrText>
+            </w:r>
+            <w:r>
+              <w:rPr>
+                <w:b/>
+                <w:bCs/>
+              </w:rPr>
+              <w:fldChar w:fldCharType="end"/>
+            </w:r>
+          </w:p>
+        </w:tc>
+        <w:tc>
+          <w:tcPr>
+            <w:tcW w:w="531" w:type="dxa"/>
+            <w:vAlign w:val="center"/>
+          </w:tcPr>
+          <w:p>
+            <w:pPr>
+              <w:jc w:val="center"/>
+              <w:rPr>
+                <w:b/>
+                <w:bCs/>
+                <w:lang w:val="nl-NL"/>
+              </w:rPr>
+            </w:pPr>
+            <w:r>
+              <w:rPr>
+                <w:b/>
+                <w:bCs/>
+              </w:rPr>
+              <w:fldChar w:fldCharType="begin"/>
+            </w:r>
+            <w:r>
+              <w:rPr>
+                <w:b/>
+                <w:bCs/>
+                <w:lang w:val="nl-NL"/>
+              </w:rPr>
+              <w:instrText xml:space="preserve"> MERGEFIELD NAP04_Bundel_diensten </w:instrText>
+            </w:r>
+            <w:r>
+              <w:rPr>
+                <w:b/>
+                <w:bCs/>
+              </w:rPr>
+              <w:fldChar w:fldCharType="end"/>
+            </w:r>
+          </w:p>
+        </w:tc>
+        <w:tc>
+          <w:tcPr>
+            <w:tcW w:w="531" w:type="dxa"/>
+            <w:vAlign w:val="center"/>
+          </w:tcPr>
+          <w:p>
+            <w:pPr>
+              <w:jc w:val="center"/>
+              <w:rPr>
+                <w:b/>
+                <w:bCs/>
+                <w:lang w:val="nl-NL"/>
+              </w:rPr>
+            </w:pPr>
+            <w:r>
+              <w:rPr>
+                <w:b/>
+                <w:bCs/>
+              </w:rPr>
+              <w:fldChar w:fldCharType="begin"/>
+            </w:r>
+            <w:r>
+              <w:rPr>
+                <w:b/>
+                <w:bCs/>
+                <w:lang w:val="nl-NL"/>
+              </w:rPr>
+              <w:instrText xml:space="preserve"> MERGEFIELD NAP05_Bied_de_dienst_proactief_aan </w:instrText>
+            </w:r>
+            <w:r>
+              <w:rPr>
+                <w:b/>
+                <w:bCs/>
+              </w:rPr>
+              <w:fldChar w:fldCharType="end"/>
+            </w:r>
+          </w:p>
+        </w:tc>
+        <w:tc>
+          <w:tcPr>
+            <w:tcW w:w="531" w:type="dxa"/>
+            <w:vAlign w:val="center"/>
+          </w:tcPr>
+          <w:p>
+            <w:pPr>
+              <w:jc w:val="center"/>
+              <w:rPr>
+                <w:b/>
+                <w:bCs/>
+                <w:lang w:val="nl-NL"/>
+              </w:rPr>
+            </w:pPr>
+            <w:r>
+              <w:rPr>
+                <w:b/>
+                <w:bCs/>
+              </w:rPr>
+              <w:fldChar w:fldCharType="begin"/>
+            </w:r>
+            <w:r>
+              <w:rPr>
+                <w:b/>
+                <w:bCs/>
+                <w:lang w:val="nl-NL"/>
+              </w:rPr>
+              <w:instrText xml:space="preserve"> MERGEFIELD NAP06_Hergebruik_voor_kopen_voor_maken </w:instrText>
+            </w:r>
+            <w:r>
+              <w:rPr>
+                <w:b/>
+                <w:bCs/>
+              </w:rPr>
               <w:fldChar w:fldCharType="separate"/>
             </w:r>
             <w:r>
@@ -632,6 +835,44 @@
         </w:tc>
         <w:tc>
           <w:tcPr>
+            <w:tcW w:w="531" w:type="dxa"/>
+            <w:vAlign w:val="center"/>
+          </w:tcPr>
+          <w:p>
+            <w:pPr>
+              <w:jc w:val="center"/>
+              <w:rPr>
+                <w:b/>
+                <w:bCs/>
+                <w:lang w:val="nl-NL"/>
+              </w:rPr>
+            </w:pPr>
+            <w:r>
+              <w:rPr>
+                <w:b/>
+                <w:bCs/>
+              </w:rPr>
+              <w:fldChar w:fldCharType="begin"/>
+            </w:r>
+            <w:r>
+              <w:rPr>
+                <w:b/>
+                <w:bCs/>
+                <w:lang w:val="nl-NL"/>
+              </w:rPr>
+              <w:instrText xml:space="preserve"> MERGEFIELD NAP07_Bouw_diensten_modulair_op </w:instrText>
+            </w:r>
+            <w:r>
+              <w:rPr>
+                <w:b/>
+                <w:bCs/>
+              </w:rPr>
+              <w:fldChar w:fldCharType="end"/>
+            </w:r>
+          </w:p>
+        </w:tc>
+        <w:tc>
+          <w:tcPr>
             <w:tcW w:w="530" w:type="dxa"/>
             <w:vAlign w:val="center"/>
           </w:tcPr>
@@ -657,7 +898,23 @@
                 <w:bCs/>
                 <w:lang w:val="nl-NL"/>
               </w:rPr>
-              <w:instrText xml:space="preserve"> MERGEFIELD NAP02_Geef_inzicht_in_de_afhandeling_van </w:instrText>
+              <w:instrText xml:space="preserve"> MERGEFIELD NAP08_Standaardiseer_waar_mogelijk </w:instrText>
+            </w:r>
+            <w:r>
+              <w:rPr>
+                <w:b/>
+                <w:bCs/>
+              </w:rPr>
+              <w:fldChar w:fldCharType="separate"/>
+            </w:r>
+            <w:r>
+              <w:rPr>
+                <w:b/>
+                <w:bCs/>
+                <w:noProof/>
+                <w:lang w:val="nl-NL"/>
+              </w:rPr>
+              <w:t>1</w:t>
             </w:r>
             <w:r>
               <w:rPr>
@@ -670,7 +927,7 @@
         </w:tc>
         <w:tc>
           <w:tcPr>
-            <w:tcW w:w="531" w:type="dxa"/>
+            <w:tcW w:w="530" w:type="dxa"/>
             <w:vAlign w:val="center"/>
           </w:tcPr>
           <w:p>
@@ -695,7 +952,7 @@
                 <w:bCs/>
                 <w:lang w:val="nl-NL"/>
               </w:rPr>
-              <w:instrText xml:space="preserve"> MERGEFIELD NAP03_Lever_een_kanaalonafhankelijk_res </w:instrText>
+              <w:instrText xml:space="preserve"> MERGEFIELD NAP09_Beschrijf_de_dienst_nauwkeurig </w:instrText>
             </w:r>
             <w:r>
               <w:rPr>
@@ -708,7 +965,7 @@
         </w:tc>
         <w:tc>
           <w:tcPr>
-            <w:tcW w:w="531" w:type="dxa"/>
+            <w:tcW w:w="530" w:type="dxa"/>
             <w:vAlign w:val="center"/>
           </w:tcPr>
           <w:p>
@@ -733,7 +990,121 @@
                 <w:bCs/>
                 <w:lang w:val="nl-NL"/>
               </w:rPr>
-              <w:instrText xml:space="preserve"> MERGEFIELD NAP04_Bundel_diensten </w:instrText>
+              <w:instrText xml:space="preserve"> MERGEFIELD NAP10_Neem_gegevens_als_fundament </w:instrText>
+            </w:r>
+            <w:r>
+              <w:rPr>
+                <w:b/>
+                <w:bCs/>
+              </w:rPr>
+              <w:fldChar w:fldCharType="end"/>
+            </w:r>
+          </w:p>
+        </w:tc>
+        <w:tc>
+          <w:tcPr>
+            <w:tcW w:w="530" w:type="dxa"/>
+            <w:vAlign w:val="center"/>
+          </w:tcPr>
+          <w:p>
+            <w:pPr>
+              <w:jc w:val="center"/>
+              <w:rPr>
+                <w:b/>
+                <w:bCs/>
+                <w:lang w:val="nl-NL"/>
+              </w:rPr>
+            </w:pPr>
+            <w:r>
+              <w:rPr>
+                <w:b/>
+                <w:bCs/>
+              </w:rPr>
+              <w:fldChar w:fldCharType="begin"/>
+            </w:r>
+            <w:r>
+              <w:rPr>
+                <w:b/>
+                <w:bCs/>
+                <w:lang w:val="nl-NL"/>
+              </w:rPr>
+              <w:instrText xml:space="preserve"> MERGEFIELD NAP11_Pas_doelbinding_toe </w:instrText>
+            </w:r>
+            <w:r>
+              <w:rPr>
+                <w:b/>
+                <w:bCs/>
+              </w:rPr>
+              <w:fldChar w:fldCharType="end"/>
+            </w:r>
+          </w:p>
+        </w:tc>
+        <w:tc>
+          <w:tcPr>
+            <w:tcW w:w="530" w:type="dxa"/>
+            <w:vAlign w:val="center"/>
+          </w:tcPr>
+          <w:p>
+            <w:pPr>
+              <w:jc w:val="center"/>
+              <w:rPr>
+                <w:b/>
+                <w:bCs/>
+                <w:lang w:val="nl-NL"/>
+              </w:rPr>
+            </w:pPr>
+            <w:r>
+              <w:rPr>
+                <w:b/>
+                <w:bCs/>
+              </w:rPr>
+              <w:fldChar w:fldCharType="begin"/>
+            </w:r>
+            <w:r>
+              <w:rPr>
+                <w:b/>
+                <w:bCs/>
+                <w:lang w:val="nl-NL"/>
+              </w:rPr>
+              <w:instrText xml:space="preserve"> MERGEFIELD NAP12_Informeer_bij_de_bron </w:instrText>
+            </w:r>
+            <w:r>
+              <w:rPr>
+                <w:b/>
+                <w:bCs/>
+              </w:rPr>
+              <w:fldChar w:fldCharType="end"/>
+            </w:r>
+          </w:p>
+        </w:tc>
+        <w:tc>
+          <w:tcPr>
+            <w:tcW w:w="530" w:type="dxa"/>
+            <w:vAlign w:val="center"/>
+          </w:tcPr>
+          <w:p>
+            <w:pPr>
+              <w:jc w:val="center"/>
+              <w:rPr>
+                <w:b/>
+                <w:bCs/>
+                <w:lang w:val="nl-NL"/>
+              </w:rPr>
+            </w:pPr>
+            <w:r>
+              <w:rPr>
+                <w:b/>
+                <w:bCs/>
+              </w:rPr>
+              <w:fldChar w:fldCharType="begin"/>
+            </w:r>
+            <w:r>
+              <w:rPr>
+                <w:b/>
+                <w:bCs/>
+                <w:lang w:val="nl-NL"/>
+              </w:rPr>
+              <w:instrText xml:space="preserve"> MERGEFIELD NAP13_Beheers_risicos_voortdurend </w:instrText>
             </w:r>
             <w:r>
               <w:rPr>
@@ -762,7 +1133,7 @@
         </w:tc>
         <w:tc>
           <w:tcPr>
-            <w:tcW w:w="531" w:type="dxa"/>
+            <w:tcW w:w="530" w:type="dxa"/>
             <w:vAlign w:val="center"/>
           </w:tcPr>
           <w:p>
@@ -771,7 +1142,6 @@
               <w:rPr>
                 <w:b/>
                 <w:bCs/>
-                <w:lang w:val="nl-NL"/>
               </w:rPr>
             </w:pPr>
             <w:r>
@@ -785,9 +1155,8 @@
               <w:rPr>
                 <w:b/>
                 <w:bCs/>
-                <w:lang w:val="nl-NL"/>
-              </w:rPr>
-              <w:instrText xml:space="preserve"> MERGEFIELD NAP05_Bied_de_dienst_proactief_aan </w:instrText>
+              </w:rPr>
+              <w:instrText xml:space="preserve"> MERGEFIELD NAP14_Verifieer_altijd </w:instrText>
             </w:r>
             <w:r>
               <w:rPr>
@@ -800,7 +1169,7 @@
         </w:tc>
         <w:tc>
           <w:tcPr>
-            <w:tcW w:w="531" w:type="dxa"/>
+            <w:tcW w:w="530" w:type="dxa"/>
             <w:vAlign w:val="center"/>
           </w:tcPr>
           <w:p>
@@ -809,7 +1178,6 @@
               <w:rPr>
                 <w:b/>
                 <w:bCs/>
-                <w:lang w:val="nl-NL"/>
               </w:rPr>
             </w:pPr>
             <w:r>
@@ -823,9 +1191,23 @@
               <w:rPr>
                 <w:b/>
                 <w:bCs/>
-                <w:lang w:val="nl-NL"/>
-              </w:rPr>
-              <w:instrText xml:space="preserve"> MERGEFIELD NAP06_Hergebruik_voor_kopen_voor_maken </w:instrText>
+              </w:rPr>
+              <w:instrText xml:space="preserve"> MERGEFIELD NAP15_Maak_diensten_schaalbaar </w:instrText>
+            </w:r>
+            <w:r>
+              <w:rPr>
+                <w:b/>
+                <w:bCs/>
+              </w:rPr>
+              <w:fldChar w:fldCharType="separate"/>
+            </w:r>
+            <w:r>
+              <w:rPr>
+                <w:b/>
+                <w:bCs/>
+                <w:noProof/>
+              </w:rPr>
+              <w:t>1</w:t>
             </w:r>
             <w:r>
               <w:rPr>
@@ -838,7 +1220,7 @@
         </w:tc>
         <w:tc>
           <w:tcPr>
-            <w:tcW w:w="531" w:type="dxa"/>
+            <w:tcW w:w="530" w:type="dxa"/>
             <w:vAlign w:val="center"/>
           </w:tcPr>
           <w:p>
@@ -847,7 +1229,6 @@
               <w:rPr>
                 <w:b/>
                 <w:bCs/>
-                <w:lang w:val="nl-NL"/>
               </w:rPr>
             </w:pPr>
             <w:r>
@@ -861,356 +1242,8 @@
               <w:rPr>
                 <w:b/>
                 <w:bCs/>
-                <w:lang w:val="nl-NL"/>
-              </w:rPr>
-              <w:instrText xml:space="preserve"> MERGEFIELD NAP07_Bouw_diensten_modulair_op </w:instrText>
-            </w:r>
-            <w:r>
-              <w:rPr>
-                <w:b/>
-                <w:bCs/>
-              </w:rPr>
-              <w:fldChar w:fldCharType="end"/>
-            </w:r>
-          </w:p>
-        </w:tc>
-        <w:tc>
-          <w:tcPr>
-            <w:tcW w:w="530" w:type="dxa"/>
-            <w:vAlign w:val="center"/>
-          </w:tcPr>
-          <w:p>
-            <w:pPr>
-              <w:jc w:val="center"/>
-              <w:rPr>
-                <w:b/>
-                <w:bCs/>
-                <w:lang w:val="nl-NL"/>
-              </w:rPr>
-            </w:pPr>
-            <w:r>
-              <w:rPr>
-                <w:b/>
-                <w:bCs/>
-              </w:rPr>
-              <w:fldChar w:fldCharType="begin"/>
-            </w:r>
-            <w:r>
-              <w:rPr>
-                <w:b/>
-                <w:bCs/>
-                <w:lang w:val="nl-NL"/>
-              </w:rPr>
-              <w:instrText xml:space="preserve"> MERGEFIELD NAP08_Standaardiseer_waar_mogelijk </w:instrText>
-            </w:r>
-            <w:r>
-              <w:rPr>
-                <w:b/>
-                <w:bCs/>
-              </w:rPr>
-              <w:fldChar w:fldCharType="end"/>
-            </w:r>
-          </w:p>
-        </w:tc>
-        <w:tc>
-          <w:tcPr>
-            <w:tcW w:w="530" w:type="dxa"/>
-            <w:vAlign w:val="center"/>
-          </w:tcPr>
-          <w:p>
-            <w:pPr>
-              <w:jc w:val="center"/>
-              <w:rPr>
-                <w:b/>
-                <w:bCs/>
-                <w:lang w:val="nl-NL"/>
-              </w:rPr>
-            </w:pPr>
-            <w:r>
-              <w:rPr>
-                <w:b/>
-                <w:bCs/>
-              </w:rPr>
-              <w:fldChar w:fldCharType="begin"/>
-            </w:r>
-            <w:r>
-              <w:rPr>
-                <w:b/>
-                <w:bCs/>
-                <w:lang w:val="nl-NL"/>
-              </w:rPr>
-              <w:instrText xml:space="preserve"> MERGEFIELD NAP09_Beschrijf_de_dienst_nauwkeurig </w:instrText>
-            </w:r>
-            <w:r>
-              <w:rPr>
-                <w:b/>
-                <w:bCs/>
-              </w:rPr>
-              <w:fldChar w:fldCharType="end"/>
-            </w:r>
-          </w:p>
-        </w:tc>
-        <w:tc>
-          <w:tcPr>
-            <w:tcW w:w="530" w:type="dxa"/>
-            <w:vAlign w:val="center"/>
-          </w:tcPr>
-          <w:p>
-            <w:pPr>
-              <w:jc w:val="center"/>
-              <w:rPr>
-                <w:b/>
-                <w:bCs/>
-                <w:lang w:val="nl-NL"/>
-              </w:rPr>
-            </w:pPr>
-            <w:r>
-              <w:rPr>
-                <w:b/>
-                <w:bCs/>
-              </w:rPr>
-              <w:fldChar w:fldCharType="begin"/>
-            </w:r>
-            <w:r>
-              <w:rPr>
-                <w:b/>
-                <w:bCs/>
-                <w:lang w:val="nl-NL"/>
-              </w:rPr>
-              <w:instrText xml:space="preserve"> MERGEFIELD NAP10_Neem_gegevens_als_fundament </w:instrText>
-            </w:r>
-            <w:r>
-              <w:rPr>
-                <w:b/>
-                <w:bCs/>
-              </w:rPr>
-              <w:fldChar w:fldCharType="end"/>
-            </w:r>
-          </w:p>
-        </w:tc>
-        <w:tc>
-          <w:tcPr>
-            <w:tcW w:w="530" w:type="dxa"/>
-            <w:vAlign w:val="center"/>
-          </w:tcPr>
-          <w:p>
-            <w:pPr>
-              <w:jc w:val="center"/>
-              <w:rPr>
-                <w:b/>
-                <w:bCs/>
-              </w:rPr>
-            </w:pPr>
-            <w:r>
-              <w:rPr>
-                <w:b/>
-                <w:bCs/>
-              </w:rPr>
-              <w:fldChar w:fldCharType="begin"/>
-            </w:r>
-            <w:r>
-              <w:rPr>
-                <w:b/>
-                <w:bCs/>
-              </w:rPr>
-              <w:instrText xml:space="preserve"> MERGEFIELD NAP11_Pas_doelbinding_toe </w:instrText>
-            </w:r>
-            <w:r>
-              <w:rPr>
-                <w:b/>
-                <w:bCs/>
-              </w:rPr>
-              <w:fldChar w:fldCharType="end"/>
-            </w:r>
-          </w:p>
-        </w:tc>
-        <w:tc>
-          <w:tcPr>
-            <w:tcW w:w="530" w:type="dxa"/>
-            <w:vAlign w:val="center"/>
-          </w:tcPr>
-          <w:p>
-            <w:pPr>
-              <w:jc w:val="center"/>
-              <w:rPr>
-                <w:b/>
-                <w:bCs/>
-                <w:lang w:val="nl-NL"/>
-              </w:rPr>
-            </w:pPr>
-            <w:r>
-              <w:rPr>
-                <w:b/>
-                <w:bCs/>
-              </w:rPr>
-              <w:fldChar w:fldCharType="begin"/>
-            </w:r>
-            <w:r>
-              <w:rPr>
-                <w:b/>
-                <w:bCs/>
-                <w:lang w:val="nl-NL"/>
-              </w:rPr>
-              <w:instrText xml:space="preserve"> MERGEFIELD NAP12_Informeer_bij_de_bron </w:instrText>
-            </w:r>
-            <w:r>
-              <w:rPr>
-                <w:b/>
-                <w:bCs/>
-              </w:rPr>
-              <w:fldChar w:fldCharType="end"/>
-            </w:r>
-          </w:p>
-        </w:tc>
-        <w:tc>
-          <w:tcPr>
-            <w:tcW w:w="530" w:type="dxa"/>
-            <w:vAlign w:val="center"/>
-          </w:tcPr>
-          <w:p>
-            <w:pPr>
-              <w:jc w:val="center"/>
-              <w:rPr>
-                <w:b/>
-                <w:bCs/>
-              </w:rPr>
-            </w:pPr>
-            <w:r>
-              <w:rPr>
-                <w:b/>
-                <w:bCs/>
-              </w:rPr>
-              <w:fldChar w:fldCharType="begin"/>
-            </w:r>
-            <w:r>
-              <w:rPr>
-                <w:b/>
-                <w:bCs/>
-              </w:rPr>
-              <w:instrText xml:space="preserve"> MERGEFIELD NAP13_Beheers_risicos_voortdurend </w:instrText>
-            </w:r>
-            <w:r>
-              <w:rPr>
-                <w:b/>
-                <w:bCs/>
-              </w:rPr>
-              <w:fldChar w:fldCharType="end"/>
-            </w:r>
-          </w:p>
-        </w:tc>
-        <w:tc>
-          <w:tcPr>
-            <w:tcW w:w="530" w:type="dxa"/>
-            <w:vAlign w:val="center"/>
-          </w:tcPr>
-          <w:p>
-            <w:pPr>
-              <w:jc w:val="center"/>
-              <w:rPr>
-                <w:b/>
-                <w:bCs/>
-              </w:rPr>
-            </w:pPr>
-            <w:r>
-              <w:rPr>
-                <w:b/>
-                <w:bCs/>
-              </w:rPr>
-              <w:fldChar w:fldCharType="begin"/>
-            </w:r>
-            <w:r>
-              <w:rPr>
-                <w:b/>
-                <w:bCs/>
-              </w:rPr>
-              <w:instrText xml:space="preserve"> MERGEFIELD NAP14_Verifieer_altijd </w:instrText>
-            </w:r>
-            <w:r>
-              <w:rPr>
-                <w:b/>
-                <w:bCs/>
-              </w:rPr>
-              <w:fldChar w:fldCharType="end"/>
-            </w:r>
-          </w:p>
-        </w:tc>
-        <w:tc>
-          <w:tcPr>
-            <w:tcW w:w="530" w:type="dxa"/>
-            <w:vAlign w:val="center"/>
-          </w:tcPr>
-          <w:p>
-            <w:pPr>
-              <w:jc w:val="center"/>
-              <w:rPr>
-                <w:b/>
-                <w:bCs/>
-              </w:rPr>
-            </w:pPr>
-            <w:r>
-              <w:rPr>
-                <w:b/>
-                <w:bCs/>
-              </w:rPr>
-              <w:fldChar w:fldCharType="begin"/>
-            </w:r>
-            <w:r>
-              <w:rPr>
-                <w:b/>
-                <w:bCs/>
-              </w:rPr>
-              <w:instrText xml:space="preserve"> MERGEFIELD NAP15_Maak_diensten_schaalbaar </w:instrText>
-            </w:r>
-            <w:r>
-              <w:rPr>
-                <w:b/>
-                <w:bCs/>
-              </w:rPr>
-              <w:fldChar w:fldCharType="end"/>
-            </w:r>
-          </w:p>
-        </w:tc>
-        <w:tc>
-          <w:tcPr>
-            <w:tcW w:w="530" w:type="dxa"/>
-            <w:vAlign w:val="center"/>
-          </w:tcPr>
-          <w:p>
-            <w:pPr>
-              <w:jc w:val="center"/>
-              <w:rPr>
-                <w:b/>
-                <w:bCs/>
-              </w:rPr>
-            </w:pPr>
-            <w:r>
-              <w:rPr>
-                <w:b/>
-                <w:bCs/>
-              </w:rPr>
-              <w:fldChar w:fldCharType="begin"/>
-            </w:r>
-            <w:r>
-              <w:rPr>
-                <w:b/>
-                <w:bCs/>
               </w:rPr>
               <w:instrText xml:space="preserve"> MERGEFIELD NAP16_Voorkom_onnodige_complexiteit </w:instrText>
-            </w:r>
-            <w:r>
-              <w:rPr>
-                <w:b/>
-                <w:bCs/>
-              </w:rPr>
-              <w:fldChar w:fldCharType="separate"/>
-            </w:r>
-            <w:r>
-              <w:rPr>
-                <w:b/>
-                <w:bCs/>
-                <w:noProof/>
-              </w:rPr>
-              <w:t>1</w:t>
             </w:r>
             <w:r>
               <w:rPr>
@@ -1287,6 +1320,7 @@
           <w:p>
             <w:pPr>
               <w:rPr>
+                <w:noProof/>
                 <w:lang w:val="nl-NL"/>
               </w:rPr>
             </w:pPr>
@@ -1307,7 +1341,29 @@
                 <w:noProof/>
                 <w:lang w:val="nl-NL"/>
               </w:rPr>
-              <w:t>Bied de dienst zo veel mogelijk vanuit één contactpunt aan richting burgers en bedrijven. Zo hoeven burgers en bedrijven niet met verschillende partijen te schakelen om de dienst af te kunnen nemen.</w:t>
+              <w:t xml:space="preserve">Bij het kiezen voor een cloud oplossing, geef de voorkeur aan SaaS boven PaaS boven IaaS. Houd hierbij rekening met het definiëren van een goede exit strategie en interoperabiliteit standaarden om vendor lock-ins zo beperkt mogelijk te houden. Een cloud oplossing vergt een gedegen strategie en plan van aanpak vanuit de eigen organisatie hoe met (publieke, community of private) cloud diensten om te gaan. </w:t>
+            </w:r>
+          </w:p>
+          <w:p>
+            <w:pPr>
+              <w:rPr>
+                <w:noProof/>
+                <w:lang w:val="nl-NL"/>
+              </w:rPr>
+            </w:pPr>
+          </w:p>
+          <w:p>
+            <w:pPr>
+              <w:rPr>
+                <w:lang w:val="nl-NL"/>
+              </w:rPr>
+            </w:pPr>
+            <w:r>
+              <w:rPr>
+                <w:noProof/>
+                <w:lang w:val="nl-NL"/>
+              </w:rPr>
+              <w:t>Het SaaS (Software as a Service) model richt zich primair op eindgebruikers. Deze zijn (vaak) te prefereren voor oplossingen die niet uniek of onderscheidend zijn voor de organisatie of het werkdomein. Veelal betreffen dit: e-mail/agenda applicaties of een applicatie voor HR of Financiën. PaaS (Platform as a Service) richt zich vooral op ontwikkelaars waarmee ze een ontwikkelplatform ter beschikking krijgen waarbij de cloud dienstverlener zorg draagt voor de infrastructurele aspecten. Bij IaaS neem je infrastructuur componenten uit de cloud af zoals servers, opslag, en netwerken.</w:t>
             </w:r>
             <w:r>
               <w:fldChar w:fldCharType="end"/>
@@ -1350,12 +1406,16 @@
           <w:p>
             <w:pPr>
               <w:rPr>
-                <w:sz w:val="18"/>
-                <w:szCs w:val="18"/>
-              </w:rPr>
-            </w:pPr>
-            <w:r>
-              <w:rPr>
+                <w:b/>
+                <w:bCs/>
+                <w:sz w:val="18"/>
+                <w:szCs w:val="18"/>
+              </w:rPr>
+            </w:pPr>
+            <w:r>
+              <w:rPr>
+                <w:b/>
+                <w:bCs/>
                 <w:sz w:val="18"/>
                 <w:szCs w:val="18"/>
               </w:rPr>
@@ -1363,28 +1423,17 @@
             </w:r>
             <w:r>
               <w:rPr>
-                <w:sz w:val="18"/>
-                <w:szCs w:val="18"/>
-              </w:rPr>
-              <w:instrText xml:space="preserve"> MERGEFIELD "Laag_1__Grondslagen_en_visie" </w:instrText>
-            </w:r>
-            <w:r>
-              <w:rPr>
-                <w:sz w:val="18"/>
-                <w:szCs w:val="18"/>
-              </w:rPr>
-              <w:fldChar w:fldCharType="separate"/>
-            </w:r>
-            <w:r>
-              <w:rPr>
-                <w:noProof/>
-                <w:sz w:val="18"/>
-                <w:szCs w:val="18"/>
-              </w:rPr>
-              <w:t>1</w:t>
-            </w:r>
-            <w:r>
-              <w:rPr>
+                <w:b/>
+                <w:bCs/>
+                <w:sz w:val="18"/>
+                <w:szCs w:val="18"/>
+              </w:rPr>
+              <w:instrText xml:space="preserve"> MERGEFIELD Laag1_Grondslagen_en_visie </w:instrText>
+            </w:r>
+            <w:r>
+              <w:rPr>
+                <w:b/>
+                <w:bCs/>
                 <w:sz w:val="18"/>
                 <w:szCs w:val="18"/>
               </w:rPr>
@@ -1422,12 +1471,16 @@
           <w:p>
             <w:pPr>
               <w:rPr>
-                <w:sz w:val="18"/>
-                <w:szCs w:val="18"/>
-              </w:rPr>
-            </w:pPr>
-            <w:r>
-              <w:rPr>
+                <w:b/>
+                <w:bCs/>
+                <w:sz w:val="18"/>
+                <w:szCs w:val="18"/>
+              </w:rPr>
+            </w:pPr>
+            <w:r>
+              <w:rPr>
+                <w:b/>
+                <w:bCs/>
                 <w:sz w:val="18"/>
                 <w:szCs w:val="18"/>
               </w:rPr>
@@ -1435,28 +1488,17 @@
             </w:r>
             <w:r>
               <w:rPr>
-                <w:sz w:val="18"/>
-                <w:szCs w:val="18"/>
-              </w:rPr>
-              <w:instrText xml:space="preserve"> MERGEFIELD "Laag_2__Organisatorisch" </w:instrText>
-            </w:r>
-            <w:r>
-              <w:rPr>
-                <w:sz w:val="18"/>
-                <w:szCs w:val="18"/>
-              </w:rPr>
-              <w:fldChar w:fldCharType="separate"/>
-            </w:r>
-            <w:r>
-              <w:rPr>
-                <w:noProof/>
-                <w:sz w:val="18"/>
-                <w:szCs w:val="18"/>
-              </w:rPr>
-              <w:t>1</w:t>
-            </w:r>
-            <w:r>
-              <w:rPr>
+                <w:b/>
+                <w:bCs/>
+                <w:sz w:val="18"/>
+                <w:szCs w:val="18"/>
+              </w:rPr>
+              <w:instrText xml:space="preserve"> MERGEFIELD Laag2_Organisatorisch </w:instrText>
+            </w:r>
+            <w:r>
+              <w:rPr>
+                <w:b/>
+                <w:bCs/>
                 <w:sz w:val="18"/>
                 <w:szCs w:val="18"/>
               </w:rPr>
@@ -1494,12 +1536,16 @@
           <w:p>
             <w:pPr>
               <w:rPr>
-                <w:sz w:val="18"/>
-                <w:szCs w:val="18"/>
-              </w:rPr>
-            </w:pPr>
-            <w:r>
-              <w:rPr>
+                <w:b/>
+                <w:bCs/>
+                <w:sz w:val="18"/>
+                <w:szCs w:val="18"/>
+              </w:rPr>
+            </w:pPr>
+            <w:r>
+              <w:rPr>
+                <w:b/>
+                <w:bCs/>
                 <w:sz w:val="18"/>
                 <w:szCs w:val="18"/>
               </w:rPr>
@@ -1507,13 +1553,17 @@
             </w:r>
             <w:r>
               <w:rPr>
-                <w:sz w:val="18"/>
-                <w:szCs w:val="18"/>
-              </w:rPr>
-              <w:instrText xml:space="preserve"> MERGEFIELD Laag_3__Informatie </w:instrText>
-            </w:r>
-            <w:r>
-              <w:rPr>
+                <w:b/>
+                <w:bCs/>
+                <w:sz w:val="18"/>
+                <w:szCs w:val="18"/>
+              </w:rPr>
+              <w:instrText xml:space="preserve"> MERGEFIELD Laag3_Informatie </w:instrText>
+            </w:r>
+            <w:r>
+              <w:rPr>
+                <w:b/>
+                <w:bCs/>
                 <w:sz w:val="18"/>
                 <w:szCs w:val="18"/>
               </w:rPr>
@@ -1551,12 +1601,16 @@
           <w:p>
             <w:pPr>
               <w:rPr>
-                <w:sz w:val="18"/>
-                <w:szCs w:val="18"/>
-              </w:rPr>
-            </w:pPr>
-            <w:r>
-              <w:rPr>
+                <w:b/>
+                <w:bCs/>
+                <w:sz w:val="18"/>
+                <w:szCs w:val="18"/>
+              </w:rPr>
+            </w:pPr>
+            <w:r>
+              <w:rPr>
+                <w:b/>
+                <w:bCs/>
                 <w:sz w:val="18"/>
                 <w:szCs w:val="18"/>
               </w:rPr>
@@ -1564,13 +1618,36 @@
             </w:r>
             <w:r>
               <w:rPr>
-                <w:sz w:val="18"/>
-                <w:szCs w:val="18"/>
-              </w:rPr>
-              <w:instrText xml:space="preserve"> MERGEFIELD Laag_4__Applicatie </w:instrText>
-            </w:r>
-            <w:r>
-              <w:rPr>
+                <w:b/>
+                <w:bCs/>
+                <w:sz w:val="18"/>
+                <w:szCs w:val="18"/>
+              </w:rPr>
+              <w:instrText xml:space="preserve"> MERGEFIELD Laag4_Applicatie </w:instrText>
+            </w:r>
+            <w:r>
+              <w:rPr>
+                <w:b/>
+                <w:bCs/>
+                <w:sz w:val="18"/>
+                <w:szCs w:val="18"/>
+              </w:rPr>
+              <w:fldChar w:fldCharType="separate"/>
+            </w:r>
+            <w:r>
+              <w:rPr>
+                <w:b/>
+                <w:bCs/>
+                <w:noProof/>
+                <w:sz w:val="18"/>
+                <w:szCs w:val="18"/>
+              </w:rPr>
+              <w:t>1</w:t>
+            </w:r>
+            <w:r>
+              <w:rPr>
+                <w:b/>
+                <w:bCs/>
                 <w:sz w:val="18"/>
                 <w:szCs w:val="18"/>
               </w:rPr>
@@ -1608,12 +1685,16 @@
           <w:p>
             <w:pPr>
               <w:rPr>
-                <w:sz w:val="18"/>
-                <w:szCs w:val="18"/>
-              </w:rPr>
-            </w:pPr>
-            <w:r>
-              <w:rPr>
+                <w:b/>
+                <w:bCs/>
+                <w:sz w:val="18"/>
+                <w:szCs w:val="18"/>
+              </w:rPr>
+            </w:pPr>
+            <w:r>
+              <w:rPr>
+                <w:b/>
+                <w:bCs/>
                 <w:sz w:val="18"/>
                 <w:szCs w:val="18"/>
               </w:rPr>
@@ -1621,13 +1702,17 @@
             </w:r>
             <w:r>
               <w:rPr>
-                <w:sz w:val="18"/>
-                <w:szCs w:val="18"/>
-              </w:rPr>
-              <w:instrText xml:space="preserve"> MERGEFIELD Laag_5__Infrastructuur </w:instrText>
-            </w:r>
-            <w:r>
-              <w:rPr>
+                <w:b/>
+                <w:bCs/>
+                <w:sz w:val="18"/>
+                <w:szCs w:val="18"/>
+              </w:rPr>
+              <w:instrText xml:space="preserve"> MERGEFIELD Laag5_Infrastructuur </w:instrText>
+            </w:r>
+            <w:r>
+              <w:rPr>
+                <w:b/>
+                <w:bCs/>
                 <w:sz w:val="18"/>
                 <w:szCs w:val="18"/>
               </w:rPr>

--- a/word/NORA-Werkgroep-APs-Implicaties-MM.docx
+++ b/word/NORA-Werkgroep-APs-Implicaties-MM.docx
@@ -30,6 +30,7 @@
               <w:rPr>
                 <w:b/>
                 <w:bCs/>
+                <w:lang w:val="nl-NL"/>
               </w:rPr>
               <w:fldChar w:fldCharType="begin"/>
             </w:r>
@@ -39,12 +40,13 @@
                 <w:bCs/>
                 <w:lang w:val="nl-NL"/>
               </w:rPr>
-              <w:instrText xml:space="preserve"> MERGEFIELD IM_ID </w:instrText>
-            </w:r>
-            <w:r>
-              <w:rPr>
-                <w:b/>
-                <w:bCs/>
+              <w:instrText xml:space="preserve"> MERGEFIELD IMP_ID </w:instrText>
+            </w:r>
+            <w:r>
+              <w:rPr>
+                <w:b/>
+                <w:bCs/>
+                <w:lang w:val="nl-NL"/>
               </w:rPr>
               <w:fldChar w:fldCharType="separate"/>
             </w:r>
@@ -61,6 +63,7 @@
               <w:rPr>
                 <w:b/>
                 <w:bCs/>
+                <w:lang w:val="nl-NL"/>
               </w:rPr>
               <w:fldChar w:fldCharType="end"/>
             </w:r>
@@ -76,6 +79,7 @@
               <w:rPr>
                 <w:b/>
                 <w:bCs/>
+                <w:lang w:val="nl-NL"/>
               </w:rPr>
               <w:fldChar w:fldCharType="begin"/>
             </w:r>
@@ -85,12 +89,13 @@
                 <w:bCs/>
                 <w:lang w:val="nl-NL"/>
               </w:rPr>
-              <w:instrText xml:space="preserve"> MERGEFIELD IM </w:instrText>
-            </w:r>
-            <w:r>
-              <w:rPr>
-                <w:b/>
-                <w:bCs/>
+              <w:instrText xml:space="preserve"> MERGEFIELD IMP </w:instrText>
+            </w:r>
+            <w:r>
+              <w:rPr>
+                <w:b/>
+                <w:bCs/>
+                <w:lang w:val="nl-NL"/>
               </w:rPr>
               <w:fldChar w:fldCharType="separate"/>
             </w:r>
@@ -107,18 +112,10 @@
               <w:rPr>
                 <w:b/>
                 <w:bCs/>
+                <w:lang w:val="nl-NL"/>
               </w:rPr>
               <w:fldChar w:fldCharType="end"/>
             </w:r>
-          </w:p>
-          <w:p>
-            <w:pPr>
-              <w:rPr>
-                <w:b/>
-                <w:bCs/>
-                <w:lang w:val="nl-NL"/>
-              </w:rPr>
-            </w:pPr>
           </w:p>
         </w:tc>
       </w:tr>
@@ -1142,6 +1139,7 @@
               <w:rPr>
                 <w:b/>
                 <w:bCs/>
+                <w:lang w:val="nl-NL"/>
               </w:rPr>
             </w:pPr>
             <w:r>
@@ -1155,6 +1153,7 @@
               <w:rPr>
                 <w:b/>
                 <w:bCs/>
+                <w:lang w:val="nl-NL"/>
               </w:rPr>
               <w:instrText xml:space="preserve"> MERGEFIELD NAP14_Verifieer_altijd </w:instrText>
             </w:r>
@@ -1178,6 +1177,7 @@
               <w:rPr>
                 <w:b/>
                 <w:bCs/>
+                <w:lang w:val="nl-NL"/>
               </w:rPr>
             </w:pPr>
             <w:r>
@@ -1191,6 +1191,7 @@
               <w:rPr>
                 <w:b/>
                 <w:bCs/>
+                <w:lang w:val="nl-NL"/>
               </w:rPr>
               <w:instrText xml:space="preserve"> MERGEFIELD NAP15_Maak_diensten_schaalbaar </w:instrText>
             </w:r>
@@ -1206,6 +1207,7 @@
                 <w:b/>
                 <w:bCs/>
                 <w:noProof/>
+                <w:lang w:val="nl-NL"/>
               </w:rPr>
               <w:t>1</w:t>
             </w:r>
@@ -1229,6 +1231,7 @@
               <w:rPr>
                 <w:b/>
                 <w:bCs/>
+                <w:lang w:val="nl-NL"/>
               </w:rPr>
             </w:pPr>
             <w:r>
@@ -1242,6 +1245,7 @@
               <w:rPr>
                 <w:b/>
                 <w:bCs/>
+                <w:lang w:val="nl-NL"/>
               </w:rPr>
               <w:instrText xml:space="preserve"> MERGEFIELD NAP16_Voorkom_onnodige_complexiteit </w:instrText>
             </w:r>
@@ -1341,7 +1345,7 @@
                 <w:noProof/>
                 <w:lang w:val="nl-NL"/>
               </w:rPr>
-              <w:t xml:space="preserve">Bij het kiezen voor een cloud oplossing, geef de voorkeur aan SaaS boven PaaS boven IaaS. Houd hierbij rekening met het definiëren van een goede exit strategie en interoperabiliteit standaarden om vendor lock-ins zo beperkt mogelijk te houden. Een cloud oplossing vergt een gedegen strategie en plan van aanpak vanuit de eigen organisatie hoe met (publieke, community of private) cloud diensten om te gaan. </w:t>
+              <w:t xml:space="preserve">Bij het kiezen voor een cloud oplossing, geef de voorkeur aan SaaS boven PaaS boven IaaS. Houd hierbij rekening met het definiëren van een goede exit strategie en interoperabiliteit standaarden om vendor lock-ins zo beperkt mogelijk te houden. Een cloud oplossing vergt bovendien een gedegen strategie en plan van aanpak vanuit de eigen organisatie hoe met (publieke, community of private) cloud diensten om te gaan. </w:t>
             </w:r>
           </w:p>
           <w:p>
@@ -1363,7 +1367,7 @@
                 <w:noProof/>
                 <w:lang w:val="nl-NL"/>
               </w:rPr>
-              <w:t>Het SaaS (Software as a Service) model richt zich primair op eindgebruikers. Deze zijn (vaak) te prefereren voor oplossingen die niet uniek of onderscheidend zijn voor de organisatie of het werkdomein. Veelal betreffen dit: e-mail/agenda applicaties of een applicatie voor HR of Financiën. PaaS (Platform as a Service) richt zich vooral op ontwikkelaars waarmee ze een ontwikkelplatform ter beschikking krijgen waarbij de cloud dienstverlener zorg draagt voor de infrastructurele aspecten. Bij IaaS neem je infrastructuur componenten uit de cloud af zoals servers, opslag, en netwerken.</w:t>
+              <w:t>Het SaaS (Software as a Service) model richt zich primair op eindgebruikers. Deze zijn (vaak) te prefereren voor oplossingen die niet uniek of onderscheidend zijn voor de organisatie of het werkdomein. Voorbeelden hiervan zijn Customer Relationship Management, e-mail en instant messaging. PaaS (Platform as a Service) richt zich vooral op ontwikkelaars waarmee ze een ontwikkelplatform ter beschikking krijgen waarbij de cloud dienstverlener zorg draagt voor de infrastructurele aspecten. Bij IaaS (Infrastructure as a Service) neem je infrastructuur componenten uit de cloud af zoals servers, opslag en netwerken.</w:t>
             </w:r>
             <w:r>
               <w:fldChar w:fldCharType="end"/>
@@ -1437,6 +1441,25 @@
                 <w:sz w:val="18"/>
                 <w:szCs w:val="18"/>
               </w:rPr>
+              <w:fldChar w:fldCharType="separate"/>
+            </w:r>
+            <w:r>
+              <w:rPr>
+                <w:b/>
+                <w:bCs/>
+                <w:noProof/>
+                <w:sz w:val="18"/>
+                <w:szCs w:val="18"/>
+              </w:rPr>
+              <w:t>0</w:t>
+            </w:r>
+            <w:r>
+              <w:rPr>
+                <w:b/>
+                <w:bCs/>
+                <w:sz w:val="18"/>
+                <w:szCs w:val="18"/>
+              </w:rPr>
               <w:fldChar w:fldCharType="end"/>
             </w:r>
           </w:p>
@@ -1502,6 +1525,25 @@
                 <w:sz w:val="18"/>
                 <w:szCs w:val="18"/>
               </w:rPr>
+              <w:fldChar w:fldCharType="separate"/>
+            </w:r>
+            <w:r>
+              <w:rPr>
+                <w:b/>
+                <w:bCs/>
+                <w:noProof/>
+                <w:sz w:val="18"/>
+                <w:szCs w:val="18"/>
+              </w:rPr>
+              <w:t>1</w:t>
+            </w:r>
+            <w:r>
+              <w:rPr>
+                <w:b/>
+                <w:bCs/>
+                <w:sz w:val="18"/>
+                <w:szCs w:val="18"/>
+              </w:rPr>
               <w:fldChar w:fldCharType="end"/>
             </w:r>
           </w:p>
@@ -1567,6 +1609,25 @@
                 <w:sz w:val="18"/>
                 <w:szCs w:val="18"/>
               </w:rPr>
+              <w:fldChar w:fldCharType="separate"/>
+            </w:r>
+            <w:r>
+              <w:rPr>
+                <w:b/>
+                <w:bCs/>
+                <w:noProof/>
+                <w:sz w:val="18"/>
+                <w:szCs w:val="18"/>
+              </w:rPr>
+              <w:t>1</w:t>
+            </w:r>
+            <w:r>
+              <w:rPr>
+                <w:b/>
+                <w:bCs/>
+                <w:sz w:val="18"/>
+                <w:szCs w:val="18"/>
+              </w:rPr>
               <w:fldChar w:fldCharType="end"/>
             </w:r>
           </w:p>
@@ -1708,6 +1769,25 @@
                 <w:szCs w:val="18"/>
               </w:rPr>
               <w:instrText xml:space="preserve"> MERGEFIELD Laag5_Infrastructuur </w:instrText>
+            </w:r>
+            <w:r>
+              <w:rPr>
+                <w:b/>
+                <w:bCs/>
+                <w:sz w:val="18"/>
+                <w:szCs w:val="18"/>
+              </w:rPr>
+              <w:fldChar w:fldCharType="separate"/>
+            </w:r>
+            <w:r>
+              <w:rPr>
+                <w:b/>
+                <w:bCs/>
+                <w:noProof/>
+                <w:sz w:val="18"/>
+                <w:szCs w:val="18"/>
+              </w:rPr>
+              <w:t>1</w:t>
             </w:r>
             <w:r>
               <w:rPr>

--- a/word/NORA-Werkgroep-APs-Implicaties-MM.docx
+++ b/word/NORA-Werkgroep-APs-Implicaties-MM.docx
@@ -40,7 +40,7 @@
                 <w:bCs/>
                 <w:lang w:val="nl-NL"/>
               </w:rPr>
-              <w:instrText xml:space="preserve"> MERGEFIELD IMP_ID </w:instrText>
+              <w:instrText xml:space="preserve"> MERGEFIELD IMP </w:instrText>
             </w:r>
             <w:r>
               <w:rPr>
@@ -57,56 +57,7 @@
                 <w:noProof/>
                 <w:lang w:val="nl-NL"/>
               </w:rPr>
-              <w:t>IMP085</w:t>
-            </w:r>
-            <w:r>
-              <w:rPr>
-                <w:b/>
-                <w:bCs/>
-                <w:lang w:val="nl-NL"/>
-              </w:rPr>
-              <w:fldChar w:fldCharType="end"/>
-            </w:r>
-            <w:r>
-              <w:rPr>
-                <w:b/>
-                <w:bCs/>
-                <w:lang w:val="nl-NL"/>
-              </w:rPr>
-              <w:t xml:space="preserve"> </w:t>
-            </w:r>
-            <w:r>
-              <w:rPr>
-                <w:b/>
-                <w:bCs/>
-                <w:lang w:val="nl-NL"/>
-              </w:rPr>
-              <w:fldChar w:fldCharType="begin"/>
-            </w:r>
-            <w:r>
-              <w:rPr>
-                <w:b/>
-                <w:bCs/>
-                <w:lang w:val="nl-NL"/>
-              </w:rPr>
-              <w:instrText xml:space="preserve"> MERGEFIELD IMP </w:instrText>
-            </w:r>
-            <w:r>
-              <w:rPr>
-                <w:b/>
-                <w:bCs/>
-                <w:lang w:val="nl-NL"/>
-              </w:rPr>
-              <w:fldChar w:fldCharType="separate"/>
-            </w:r>
-            <w:r>
-              <w:rPr>
-                <w:b/>
-                <w:bCs/>
-                <w:noProof/>
-                <w:lang w:val="nl-NL"/>
-              </w:rPr>
-              <w:t>Kies bij cloudoplossingen voor SaaS boven PaaS boven IaaS</w:t>
+              <w:t>IMP003 Maak zoveel mogelijk data beschikbaar als open data</w:t>
             </w:r>
             <w:r>
               <w:rPr>
@@ -902,6 +853,44 @@
                 <w:b/>
                 <w:bCs/>
               </w:rPr>
+              <w:fldChar w:fldCharType="end"/>
+            </w:r>
+          </w:p>
+        </w:tc>
+        <w:tc>
+          <w:tcPr>
+            <w:tcW w:w="530" w:type="dxa"/>
+            <w:vAlign w:val="center"/>
+          </w:tcPr>
+          <w:p>
+            <w:pPr>
+              <w:jc w:val="center"/>
+              <w:rPr>
+                <w:b/>
+                <w:bCs/>
+                <w:lang w:val="nl-NL"/>
+              </w:rPr>
+            </w:pPr>
+            <w:r>
+              <w:rPr>
+                <w:b/>
+                <w:bCs/>
+              </w:rPr>
+              <w:fldChar w:fldCharType="begin"/>
+            </w:r>
+            <w:r>
+              <w:rPr>
+                <w:b/>
+                <w:bCs/>
+                <w:lang w:val="nl-NL"/>
+              </w:rPr>
+              <w:instrText xml:space="preserve"> MERGEFIELD NAP09_Beschrijf_de_dienst_nauwkeurig </w:instrText>
+            </w:r>
+            <w:r>
+              <w:rPr>
+                <w:b/>
+                <w:bCs/>
+              </w:rPr>
               <w:fldChar w:fldCharType="separate"/>
             </w:r>
             <w:r>
@@ -949,7 +938,23 @@
                 <w:bCs/>
                 <w:lang w:val="nl-NL"/>
               </w:rPr>
-              <w:instrText xml:space="preserve"> MERGEFIELD NAP09_Beschrijf_de_dienst_nauwkeurig </w:instrText>
+              <w:instrText xml:space="preserve"> MERGEFIELD NAP10_Neem_gegevens_als_fundament </w:instrText>
+            </w:r>
+            <w:r>
+              <w:rPr>
+                <w:b/>
+                <w:bCs/>
+              </w:rPr>
+              <w:fldChar w:fldCharType="separate"/>
+            </w:r>
+            <w:r>
+              <w:rPr>
+                <w:b/>
+                <w:bCs/>
+                <w:noProof/>
+                <w:lang w:val="nl-NL"/>
+              </w:rPr>
+              <w:t>1</w:t>
             </w:r>
             <w:r>
               <w:rPr>
@@ -987,7 +992,7 @@
                 <w:bCs/>
                 <w:lang w:val="nl-NL"/>
               </w:rPr>
-              <w:instrText xml:space="preserve"> MERGEFIELD NAP10_Neem_gegevens_als_fundament </w:instrText>
+              <w:instrText xml:space="preserve"> MERGEFIELD NAP11_Pas_doelbinding_toe </w:instrText>
             </w:r>
             <w:r>
               <w:rPr>
@@ -1025,7 +1030,7 @@
                 <w:bCs/>
                 <w:lang w:val="nl-NL"/>
               </w:rPr>
-              <w:instrText xml:space="preserve"> MERGEFIELD NAP11_Pas_doelbinding_toe </w:instrText>
+              <w:instrText xml:space="preserve"> MERGEFIELD NAP12_Informeer_bij_de_bron </w:instrText>
             </w:r>
             <w:r>
               <w:rPr>
@@ -1063,7 +1068,7 @@
                 <w:bCs/>
                 <w:lang w:val="nl-NL"/>
               </w:rPr>
-              <w:instrText xml:space="preserve"> MERGEFIELD NAP12_Informeer_bij_de_bron </w:instrText>
+              <w:instrText xml:space="preserve"> MERGEFIELD NAP13_Beheers_risicos_voortdurend </w:instrText>
             </w:r>
             <w:r>
               <w:rPr>
@@ -1101,23 +1106,7 @@
                 <w:bCs/>
                 <w:lang w:val="nl-NL"/>
               </w:rPr>
-              <w:instrText xml:space="preserve"> MERGEFIELD NAP13_Beheers_risicos_voortdurend </w:instrText>
-            </w:r>
-            <w:r>
-              <w:rPr>
-                <w:b/>
-                <w:bCs/>
-              </w:rPr>
-              <w:fldChar w:fldCharType="separate"/>
-            </w:r>
-            <w:r>
-              <w:rPr>
-                <w:b/>
-                <w:bCs/>
-                <w:noProof/>
-                <w:lang w:val="nl-NL"/>
-              </w:rPr>
-              <w:t>1</w:t>
+              <w:instrText xml:space="preserve"> MERGEFIELD NAP14_Verifieer_altijd </w:instrText>
             </w:r>
             <w:r>
               <w:rPr>
@@ -1155,61 +1144,7 @@
                 <w:bCs/>
                 <w:lang w:val="nl-NL"/>
               </w:rPr>
-              <w:instrText xml:space="preserve"> MERGEFIELD NAP14_Verifieer_altijd </w:instrText>
-            </w:r>
-            <w:r>
-              <w:rPr>
-                <w:b/>
-                <w:bCs/>
-              </w:rPr>
-              <w:fldChar w:fldCharType="end"/>
-            </w:r>
-          </w:p>
-        </w:tc>
-        <w:tc>
-          <w:tcPr>
-            <w:tcW w:w="530" w:type="dxa"/>
-            <w:vAlign w:val="center"/>
-          </w:tcPr>
-          <w:p>
-            <w:pPr>
-              <w:jc w:val="center"/>
-              <w:rPr>
-                <w:b/>
-                <w:bCs/>
-                <w:lang w:val="nl-NL"/>
-              </w:rPr>
-            </w:pPr>
-            <w:r>
-              <w:rPr>
-                <w:b/>
-                <w:bCs/>
-              </w:rPr>
-              <w:fldChar w:fldCharType="begin"/>
-            </w:r>
-            <w:r>
-              <w:rPr>
-                <w:b/>
-                <w:bCs/>
-                <w:lang w:val="nl-NL"/>
-              </w:rPr>
               <w:instrText xml:space="preserve"> MERGEFIELD NAP15_Maak_diensten_schaalbaar </w:instrText>
-            </w:r>
-            <w:r>
-              <w:rPr>
-                <w:b/>
-                <w:bCs/>
-              </w:rPr>
-              <w:fldChar w:fldCharType="separate"/>
-            </w:r>
-            <w:r>
-              <w:rPr>
-                <w:b/>
-                <w:bCs/>
-                <w:noProof/>
-                <w:lang w:val="nl-NL"/>
-              </w:rPr>
-              <w:t>1</w:t>
             </w:r>
             <w:r>
               <w:rPr>
@@ -1345,7 +1280,7 @@
                 <w:noProof/>
                 <w:lang w:val="nl-NL"/>
               </w:rPr>
-              <w:t xml:space="preserve">Bij het kiezen voor een cloud oplossing, geef de voorkeur aan SaaS boven PaaS boven IaaS. Houd hierbij rekening met het definiëren van een goede exit strategie en interoperabiliteit standaarden om vendor lock-ins zo beperkt mogelijk te houden. Een cloud oplossing vergt bovendien een gedegen strategie en plan van aanpak vanuit de eigen organisatie hoe met (publieke, community of private) cloud diensten om te gaan. </w:t>
+              <w:t>Stel overheidsdata actief beschikbaar voor hergebruik door derden, bijvoorbeeld in de vorm van open data. Beschouw dit  aanbod als een dienst. De enige uitzondering zijn overheidsdata waarvoor wet- en regelgeving expliciet beperkingen oplegt, die stel je niet actief beschikbaar.</w:t>
             </w:r>
           </w:p>
           <w:p>
@@ -1359,15 +1294,61 @@
           <w:p>
             <w:pPr>
               <w:rPr>
-                <w:lang w:val="nl-NL"/>
-              </w:rPr>
-            </w:pPr>
-            <w:r>
-              <w:rPr>
                 <w:noProof/>
                 <w:lang w:val="nl-NL"/>
               </w:rPr>
-              <w:t>Het SaaS (Software as a Service) model richt zich primair op eindgebruikers. Deze zijn (vaak) te prefereren voor oplossingen die niet uniek of onderscheidend zijn voor de organisatie of het werkdomein. Voorbeelden hiervan zijn Customer Relationship Management, e-mail en instant messaging. PaaS (Platform as a Service) richt zich vooral op ontwikkelaars waarmee ze een ontwikkelplatform ter beschikking krijgen waarbij de cloud dienstverlener zorg draagt voor de infrastructurele aspecten. Bij IaaS (Infrastructure as a Service) neem je infrastructuur componenten uit de cloud af zoals servers, opslag en netwerken.</w:t>
+            </w:pPr>
+            <w:r>
+              <w:rPr>
+                <w:noProof/>
+                <w:lang w:val="nl-NL"/>
+              </w:rPr>
+              <w:t>Vanuit o.a. de WOO richt de overheid zich op transparantie. Daarbij hoort het actief beschikbaar stellen dan wel delen van data. Wel met inachtneming van de beperkingen die daarbij gelden (bijv. vanuit de AVG).</w:t>
+            </w:r>
+          </w:p>
+          <w:p>
+            <w:pPr>
+              <w:rPr>
+                <w:noProof/>
+                <w:lang w:val="nl-NL"/>
+              </w:rPr>
+            </w:pPr>
+          </w:p>
+          <w:p>
+            <w:pPr>
+              <w:rPr>
+                <w:noProof/>
+                <w:lang w:val="nl-NL"/>
+              </w:rPr>
+            </w:pPr>
+            <w:r>
+              <w:rPr>
+                <w:noProof/>
+                <w:lang w:val="nl-NL"/>
+              </w:rPr>
+              <w:t>Er zijn meerdere redenen om data actief beschikbaar te stellen. Zo kan het meer transparantie en inzicht geven in het overheidshandelen en zo de accountability vergroten. Bijvoorbeeld door begrotingen of inkoopgegevens als open data beschikbaar te stellen.</w:t>
+            </w:r>
+          </w:p>
+          <w:p>
+            <w:pPr>
+              <w:rPr>
+                <w:noProof/>
+                <w:lang w:val="nl-NL"/>
+              </w:rPr>
+            </w:pPr>
+          </w:p>
+          <w:p>
+            <w:pPr>
+              <w:rPr>
+                <w:lang w:val="nl-NL"/>
+              </w:rPr>
+            </w:pPr>
+            <w:r>
+              <w:rPr>
+                <w:noProof/>
+                <w:lang w:val="nl-NL"/>
+              </w:rPr>
+              <w:t>Het kan ook economische en maatschappelijke innovatie stimuleren, zoals de ontwikkeling van apps en informatiediensten op basis van overheidsdata.</w:t>
             </w:r>
             <w:r>
               <w:fldChar w:fldCharType="end"/>
@@ -1451,7 +1432,7 @@
                 <w:sz w:val="18"/>
                 <w:szCs w:val="18"/>
               </w:rPr>
-              <w:t>0</w:t>
+              <w:t>1</w:t>
             </w:r>
             <w:r>
               <w:rPr>
@@ -1535,7 +1516,7 @@
                 <w:sz w:val="18"/>
                 <w:szCs w:val="18"/>
               </w:rPr>
-              <w:t>1</w:t>
+              <w:t>0</w:t>
             </w:r>
             <w:r>
               <w:rPr>
@@ -1703,7 +1684,7 @@
                 <w:sz w:val="18"/>
                 <w:szCs w:val="18"/>
               </w:rPr>
-              <w:t>1</w:t>
+              <w:t>0</w:t>
             </w:r>
             <w:r>
               <w:rPr>
@@ -1787,7 +1768,7 @@
                 <w:sz w:val="18"/>
                 <w:szCs w:val="18"/>
               </w:rPr>
-              <w:t>1</w:t>
+              <w:t>0</w:t>
             </w:r>
             <w:r>
               <w:rPr>
